--- a/Paso A Paso.docx
+++ b/Paso A Paso.docx
@@ -58,7 +58,19 @@
         <w:rPr>
           <w:lang w:val="es-MX"/>
         </w:rPr>
-        <w:t>ya que ambos integrantes del grupo conocemos sobre cosas de deporte en general.</w:t>
+        <w:t xml:space="preserve">ya que </w:t>
+      </w:r>
+      <w:r>
+        <w:rPr>
+          <w:lang w:val="es-MX"/>
+        </w:rPr>
+        <w:t>conozco</w:t>
+      </w:r>
+      <w:r>
+        <w:rPr>
+          <w:lang w:val="es-MX"/>
+        </w:rPr>
+        <w:t xml:space="preserve"> sobre cosas de deporte en general.</w:t>
       </w:r>
     </w:p>
     <w:p>
@@ -961,6 +973,177 @@
           </wp:inline>
         </w:drawing>
       </w:r>
+    </w:p>
+    <w:p>
+      <w:pPr>
+        <w:rPr>
+          <w:b/>
+          <w:bCs/>
+        </w:rPr>
+      </w:pPr>
+      <w:proofErr w:type="spellStart"/>
+      <w:r>
+        <w:rPr>
+          <w:b/>
+          <w:bCs/>
+        </w:rPr>
+        <w:lastRenderedPageBreak/>
+        <w:t>git</w:t>
+      </w:r>
+      <w:proofErr w:type="spellEnd"/>
+      <w:r>
+        <w:rPr>
+          <w:b/>
+          <w:bCs/>
+        </w:rPr>
+        <w:t xml:space="preserve"> </w:t>
+      </w:r>
+      <w:proofErr w:type="gramStart"/>
+      <w:r>
+        <w:rPr>
+          <w:b/>
+          <w:bCs/>
+        </w:rPr>
+        <w:t>add .</w:t>
+      </w:r>
+      <w:proofErr w:type="gramEnd"/>
+    </w:p>
+    <w:p>
+      <w:pPr>
+        <w:rPr>
+          <w:b/>
+          <w:bCs/>
+        </w:rPr>
+      </w:pPr>
+      <w:proofErr w:type="spellStart"/>
+      <w:r>
+        <w:rPr>
+          <w:b/>
+          <w:bCs/>
+        </w:rPr>
+        <w:t>git</w:t>
+      </w:r>
+      <w:proofErr w:type="spellEnd"/>
+      <w:r>
+        <w:rPr>
+          <w:b/>
+          <w:bCs/>
+        </w:rPr>
+        <w:t xml:space="preserve"> </w:t>
+      </w:r>
+      <w:proofErr w:type="spellStart"/>
+      <w:r>
+        <w:rPr>
+          <w:b/>
+          <w:bCs/>
+        </w:rPr>
+        <w:t>commit</w:t>
+      </w:r>
+      <w:proofErr w:type="spellEnd"/>
+      <w:r>
+        <w:rPr>
+          <w:b/>
+          <w:bCs/>
+        </w:rPr>
+        <w:t xml:space="preserve"> -m "Fase 0: Configuración inicial del proyecto y estructura de carpetas"</w:t>
+      </w:r>
+    </w:p>
+    <w:p>
+      <w:pPr>
+        <w:rPr>
+          <w:b/>
+          <w:bCs/>
+        </w:rPr>
+      </w:pPr>
+      <w:proofErr w:type="spellStart"/>
+      <w:r>
+        <w:rPr>
+          <w:b/>
+          <w:bCs/>
+        </w:rPr>
+        <w:t>git</w:t>
+      </w:r>
+      <w:proofErr w:type="spellEnd"/>
+      <w:r>
+        <w:rPr>
+          <w:b/>
+          <w:bCs/>
+        </w:rPr>
+        <w:t xml:space="preserve"> </w:t>
+      </w:r>
+      <w:proofErr w:type="spellStart"/>
+      <w:r>
+        <w:rPr>
+          <w:b/>
+          <w:bCs/>
+        </w:rPr>
+        <w:t>push</w:t>
+      </w:r>
+      <w:proofErr w:type="spellEnd"/>
+      <w:r>
+        <w:rPr>
+          <w:b/>
+          <w:bCs/>
+        </w:rPr>
+        <w:t xml:space="preserve"> (a mi repositorio)</w:t>
+      </w:r>
+    </w:p>
+    <w:p>
+      <w:pPr>
+        <w:rPr>
+          <w:b/>
+          <w:bCs/>
+        </w:rPr>
+      </w:pPr>
+      <w:r>
+        <w:rPr>
+          <w:b/>
+          <w:bCs/>
+        </w:rPr>
+        <w:drawing>
+          <wp:inline distT="0" distB="0" distL="0" distR="0" wp14:anchorId="3F5FB179" wp14:editId="46DCAD19">
+            <wp:extent cx="5612130" cy="2757170"/>
+            <wp:effectExtent l="0" t="0" r="7620" b="5080"/>
+            <wp:docPr id="909626363" name="Imagen 1"/>
+            <wp:cNvGraphicFramePr>
+              <a:graphicFrameLocks xmlns:a="http://schemas.openxmlformats.org/drawingml/2006/main" noChangeAspect="1"/>
+            </wp:cNvGraphicFramePr>
+            <a:graphic xmlns:a="http://schemas.openxmlformats.org/drawingml/2006/main">
+              <a:graphicData uri="http://schemas.openxmlformats.org/drawingml/2006/picture">
+                <pic:pic xmlns:pic="http://schemas.openxmlformats.org/drawingml/2006/picture">
+                  <pic:nvPicPr>
+                    <pic:cNvPr id="909626363" name=""/>
+                    <pic:cNvPicPr/>
+                  </pic:nvPicPr>
+                  <pic:blipFill>
+                    <a:blip r:embed="rId12"/>
+                    <a:stretch>
+                      <a:fillRect/>
+                    </a:stretch>
+                  </pic:blipFill>
+                  <pic:spPr>
+                    <a:xfrm>
+                      <a:off x="0" y="0"/>
+                      <a:ext cx="5612130" cy="2757170"/>
+                    </a:xfrm>
+                    <a:prstGeom prst="rect">
+                      <a:avLst/>
+                    </a:prstGeom>
+                  </pic:spPr>
+                </pic:pic>
+              </a:graphicData>
+            </a:graphic>
+          </wp:inline>
+        </w:drawing>
+      </w:r>
+    </w:p>
+    <w:p>
+      <w:pPr>
+        <w:rPr>
+          <w:b/>
+          <w:bCs/>
+        </w:rPr>
+      </w:pPr>
     </w:p>
     <w:p>
       <w:pPr>

--- a/Paso A Paso.docx
+++ b/Paso A Paso.docx
@@ -248,7 +248,7 @@
                     <pic:cNvPicPr/>
                   </pic:nvPicPr>
                   <pic:blipFill>
-                    <a:blip r:embed="rId4"/>
+                    <a:blip r:embed="rId5"/>
                     <a:stretch>
                       <a:fillRect/>
                     </a:stretch>
@@ -298,7 +298,7 @@
                     <pic:cNvPicPr/>
                   </pic:nvPicPr>
                   <pic:blipFill>
-                    <a:blip r:embed="rId5"/>
+                    <a:blip r:embed="rId6"/>
                     <a:stretch>
                       <a:fillRect/>
                     </a:stretch>
@@ -349,7 +349,7 @@
                     <pic:cNvPicPr/>
                   </pic:nvPicPr>
                   <pic:blipFill>
-                    <a:blip r:embed="rId6"/>
+                    <a:blip r:embed="rId7"/>
                     <a:stretch>
                       <a:fillRect/>
                     </a:stretch>
@@ -533,7 +533,7 @@
                     <pic:cNvPicPr/>
                   </pic:nvPicPr>
                   <pic:blipFill>
-                    <a:blip r:embed="rId7"/>
+                    <a:blip r:embed="rId8"/>
                     <a:stretch>
                       <a:fillRect/>
                     </a:stretch>
@@ -598,7 +598,7 @@
                     <pic:cNvPicPr/>
                   </pic:nvPicPr>
                   <pic:blipFill>
-                    <a:blip r:embed="rId8"/>
+                    <a:blip r:embed="rId9"/>
                     <a:stretch>
                       <a:fillRect/>
                     </a:stretch>
@@ -663,7 +663,7 @@
                     <pic:cNvPicPr/>
                   </pic:nvPicPr>
                   <pic:blipFill>
-                    <a:blip r:embed="rId9"/>
+                    <a:blip r:embed="rId10"/>
                     <a:stretch>
                       <a:fillRect/>
                     </a:stretch>
@@ -769,7 +769,7 @@
                     <pic:cNvPicPr/>
                   </pic:nvPicPr>
                   <pic:blipFill>
-                    <a:blip r:embed="rId10"/>
+                    <a:blip r:embed="rId11"/>
                     <a:stretch>
                       <a:fillRect/>
                     </a:stretch>
@@ -802,6 +802,85 @@
           <w:b/>
           <w:bCs/>
         </w:rPr>
+        <w:t xml:space="preserve">También </w:t>
+      </w:r>
+      <w:proofErr w:type="spellStart"/>
+      <w:r>
+        <w:rPr>
+          <w:b/>
+          <w:bCs/>
+        </w:rPr>
+        <w:t>instalamo</w:t>
+      </w:r>
+      <w:proofErr w:type="spellEnd"/>
+      <w:r>
+        <w:rPr>
+          <w:b/>
+          <w:bCs/>
+        </w:rPr>
+        <w:t xml:space="preserve"> </w:t>
+      </w:r>
+      <w:proofErr w:type="spellStart"/>
+      <w:r>
+        <w:rPr>
+          <w:b/>
+          <w:bCs/>
+        </w:rPr>
+        <w:t>pip</w:t>
+      </w:r>
+      <w:proofErr w:type="spellEnd"/>
+      <w:r>
+        <w:rPr>
+          <w:b/>
+          <w:bCs/>
+        </w:rPr>
+        <w:t xml:space="preserve"> </w:t>
+      </w:r>
+      <w:proofErr w:type="spellStart"/>
+      <w:r>
+        <w:rPr>
+          <w:b/>
+          <w:bCs/>
+        </w:rPr>
+        <w:t>install</w:t>
+      </w:r>
+      <w:proofErr w:type="spellEnd"/>
+      <w:r>
+        <w:rPr>
+          <w:b/>
+          <w:bCs/>
+        </w:rPr>
+        <w:t xml:space="preserve"> </w:t>
+      </w:r>
+      <w:proofErr w:type="spellStart"/>
+      <w:r>
+        <w:rPr>
+          <w:b/>
+          <w:bCs/>
+        </w:rPr>
+        <w:t>langchain-community</w:t>
+      </w:r>
+      <w:proofErr w:type="spellEnd"/>
+      <w:r>
+        <w:rPr>
+          <w:b/>
+          <w:bCs/>
+        </w:rPr>
+        <w:t>.</w:t>
+      </w:r>
+    </w:p>
+    <w:p>
+      <w:pPr>
+        <w:rPr>
+          <w:b/>
+          <w:bCs/>
+        </w:rPr>
+      </w:pPr>
+      <w:r>
+        <w:rPr>
+          <w:b/>
+          <w:bCs/>
+        </w:rPr>
         <w:t xml:space="preserve">Hasta ahora con esta base, haremos nuestro primer </w:t>
       </w:r>
       <w:proofErr w:type="spellStart"/>
@@ -937,6 +1016,7 @@
           <w:b/>
           <w:bCs/>
         </w:rPr>
+        <w:lastRenderedPageBreak/>
         <w:drawing>
           <wp:inline distT="0" distB="0" distL="0" distR="0" wp14:anchorId="790874D5" wp14:editId="54770803">
             <wp:extent cx="4163006" cy="1619476"/>
@@ -953,7 +1033,7 @@
                     <pic:cNvPicPr/>
                   </pic:nvPicPr>
                   <pic:blipFill>
-                    <a:blip r:embed="rId11"/>
+                    <a:blip r:embed="rId12"/>
                     <a:stretch>
                       <a:fillRect/>
                     </a:stretch>
@@ -987,7 +1067,6 @@
           <w:b/>
           <w:bCs/>
         </w:rPr>
-        <w:lastRenderedPageBreak/>
         <w:t>git</w:t>
       </w:r>
       <w:proofErr w:type="spellEnd"/>
@@ -1116,7 +1195,7 @@
                     <pic:cNvPicPr/>
                   </pic:nvPicPr>
                   <pic:blipFill>
-                    <a:blip r:embed="rId12"/>
+                    <a:blip r:embed="rId13"/>
                     <a:stretch>
                       <a:fillRect/>
                     </a:stretch>
@@ -1144,30 +1223,512 @@
           <w:bCs/>
         </w:rPr>
       </w:pPr>
-    </w:p>
-    <w:p>
-      <w:pPr>
-        <w:rPr>
-          <w:b/>
-          <w:bCs/>
-        </w:rPr>
-      </w:pPr>
-    </w:p>
-    <w:p>
-      <w:pPr>
-        <w:rPr>
-          <w:b/>
-          <w:bCs/>
-        </w:rPr>
-      </w:pPr>
-    </w:p>
-    <w:p>
-      <w:pPr>
-        <w:rPr>
-          <w:b/>
-          <w:bCs/>
-        </w:rPr>
-      </w:pPr>
+      <w:r>
+        <w:rPr>
+          <w:b/>
+          <w:bCs/>
+        </w:rPr>
+        <w:t xml:space="preserve">Ahora lo siguiente que haremos es proporcionarle información a nuestra </w:t>
+      </w:r>
+      <w:proofErr w:type="spellStart"/>
+      <w:r>
+        <w:rPr>
+          <w:b/>
+          <w:bCs/>
+        </w:rPr>
+        <w:t>i.a</w:t>
+      </w:r>
+      <w:proofErr w:type="spellEnd"/>
+      <w:r>
+        <w:rPr>
+          <w:b/>
+          <w:bCs/>
+        </w:rPr>
+        <w:t xml:space="preserve">, esto para que funcione el sistema RAG, crearemos la “base de conocimiento”, esto nos servirá para que nuestro asistente virtual de respuestas precisas y no </w:t>
+      </w:r>
+      <w:r>
+        <w:rPr>
+          <w:b/>
+          <w:bCs/>
+        </w:rPr>
+        <w:t>alucine, partiremos</w:t>
+      </w:r>
+      <w:r>
+        <w:rPr>
+          <w:b/>
+          <w:bCs/>
+        </w:rPr>
+        <w:t xml:space="preserve"> creando 3 archivos dentro de la carpeta de </w:t>
+      </w:r>
+      <w:r>
+        <w:rPr>
+          <w:b/>
+          <w:bCs/>
+          <w:color w:val="EE0000"/>
+        </w:rPr>
+        <w:t>datos</w:t>
+      </w:r>
+      <w:r>
+        <w:rPr>
+          <w:b/>
+          <w:bCs/>
+        </w:rPr>
+        <w:t xml:space="preserve">, estos archivos </w:t>
+      </w:r>
+      <w:r>
+        <w:rPr>
+          <w:b/>
+          <w:bCs/>
+        </w:rPr>
+        <w:t>serán:</w:t>
+      </w:r>
+    </w:p>
+    <w:p>
+      <w:pPr>
+        <w:pStyle w:val="Prrafodelista"/>
+        <w:numPr>
+          <w:ilvl w:val="0"/>
+          <w:numId w:val="1"/>
+        </w:numPr>
+        <w:rPr>
+          <w:b/>
+          <w:bCs/>
+        </w:rPr>
+      </w:pPr>
+      <w:r>
+        <w:rPr>
+          <w:b/>
+          <w:bCs/>
+        </w:rPr>
+        <w:t>productos.md</w:t>
+      </w:r>
+      <w:r>
+        <w:rPr>
+          <w:b/>
+          <w:bCs/>
+        </w:rPr>
+        <w:t xml:space="preserve"> (</w:t>
+      </w:r>
+      <w:r>
+        <w:rPr>
+          <w:b/>
+          <w:bCs/>
+        </w:rPr>
+        <w:t xml:space="preserve">Este archivo contendrá la descripción de algunos productos clave de </w:t>
+      </w:r>
+      <w:proofErr w:type="spellStart"/>
+      <w:r>
+        <w:rPr>
+          <w:b/>
+          <w:bCs/>
+        </w:rPr>
+        <w:t>Everlast</w:t>
+      </w:r>
+      <w:proofErr w:type="spellEnd"/>
+      <w:r>
+        <w:rPr>
+          <w:b/>
+          <w:bCs/>
+        </w:rPr>
+        <w:t>.</w:t>
+      </w:r>
+      <w:r>
+        <w:rPr>
+          <w:b/>
+          <w:bCs/>
+        </w:rPr>
+        <w:t>)</w:t>
+      </w:r>
+    </w:p>
+    <w:p>
+      <w:pPr>
+        <w:pStyle w:val="Prrafodelista"/>
+        <w:rPr>
+          <w:b/>
+          <w:bCs/>
+        </w:rPr>
+      </w:pPr>
+      <w:r>
+        <w:rPr>
+          <w:b/>
+          <w:bCs/>
+        </w:rPr>
+        <w:lastRenderedPageBreak/>
+        <w:drawing>
+          <wp:inline distT="0" distB="0" distL="0" distR="0" wp14:anchorId="615ABD11" wp14:editId="00089351">
+            <wp:extent cx="5612130" cy="2509520"/>
+            <wp:effectExtent l="0" t="0" r="7620" b="5080"/>
+            <wp:docPr id="926430302" name="Imagen 1"/>
+            <wp:cNvGraphicFramePr>
+              <a:graphicFrameLocks xmlns:a="http://schemas.openxmlformats.org/drawingml/2006/main" noChangeAspect="1"/>
+            </wp:cNvGraphicFramePr>
+            <a:graphic xmlns:a="http://schemas.openxmlformats.org/drawingml/2006/main">
+              <a:graphicData uri="http://schemas.openxmlformats.org/drawingml/2006/picture">
+                <pic:pic xmlns:pic="http://schemas.openxmlformats.org/drawingml/2006/picture">
+                  <pic:nvPicPr>
+                    <pic:cNvPr id="926430302" name=""/>
+                    <pic:cNvPicPr/>
+                  </pic:nvPicPr>
+                  <pic:blipFill>
+                    <a:blip r:embed="rId14"/>
+                    <a:stretch>
+                      <a:fillRect/>
+                    </a:stretch>
+                  </pic:blipFill>
+                  <pic:spPr>
+                    <a:xfrm>
+                      <a:off x="0" y="0"/>
+                      <a:ext cx="5612130" cy="2509520"/>
+                    </a:xfrm>
+                    <a:prstGeom prst="rect">
+                      <a:avLst/>
+                    </a:prstGeom>
+                  </pic:spPr>
+                </pic:pic>
+              </a:graphicData>
+            </a:graphic>
+          </wp:inline>
+        </w:drawing>
+      </w:r>
+    </w:p>
+    <w:p>
+      <w:pPr>
+        <w:pStyle w:val="Prrafodelista"/>
+        <w:numPr>
+          <w:ilvl w:val="0"/>
+          <w:numId w:val="1"/>
+        </w:numPr>
+        <w:rPr>
+          <w:b/>
+          <w:bCs/>
+        </w:rPr>
+      </w:pPr>
+      <w:r>
+        <w:rPr>
+          <w:b/>
+          <w:bCs/>
+        </w:rPr>
+        <w:t>tallas.md</w:t>
+      </w:r>
+      <w:r>
+        <w:rPr>
+          <w:b/>
+          <w:bCs/>
+        </w:rPr>
+        <w:t xml:space="preserve"> (</w:t>
+      </w:r>
+      <w:r>
+        <w:rPr>
+          <w:b/>
+          <w:bCs/>
+        </w:rPr>
+        <w:t xml:space="preserve">Este documento ayudará al </w:t>
+      </w:r>
+      <w:proofErr w:type="spellStart"/>
+      <w:r>
+        <w:rPr>
+          <w:b/>
+          <w:bCs/>
+        </w:rPr>
+        <w:t>chatbot</w:t>
+      </w:r>
+      <w:proofErr w:type="spellEnd"/>
+      <w:r>
+        <w:rPr>
+          <w:b/>
+          <w:bCs/>
+        </w:rPr>
+        <w:t xml:space="preserve"> a responder una de las preguntas más frecuentes</w:t>
+      </w:r>
+      <w:r>
+        <w:rPr>
+          <w:b/>
+          <w:bCs/>
+        </w:rPr>
+        <w:t>)</w:t>
+      </w:r>
+    </w:p>
+    <w:p>
+      <w:pPr>
+        <w:pStyle w:val="Prrafodelista"/>
+        <w:rPr>
+          <w:b/>
+          <w:bCs/>
+        </w:rPr>
+      </w:pPr>
+      <w:r>
+        <w:rPr>
+          <w:b/>
+          <w:bCs/>
+        </w:rPr>
+        <w:drawing>
+          <wp:inline distT="0" distB="0" distL="0" distR="0" wp14:anchorId="00BCE02B" wp14:editId="4B2F2790">
+            <wp:extent cx="5612130" cy="1898650"/>
+            <wp:effectExtent l="0" t="0" r="7620" b="6350"/>
+            <wp:docPr id="2082140059" name="Imagen 1"/>
+            <wp:cNvGraphicFramePr>
+              <a:graphicFrameLocks xmlns:a="http://schemas.openxmlformats.org/drawingml/2006/main" noChangeAspect="1"/>
+            </wp:cNvGraphicFramePr>
+            <a:graphic xmlns:a="http://schemas.openxmlformats.org/drawingml/2006/main">
+              <a:graphicData uri="http://schemas.openxmlformats.org/drawingml/2006/picture">
+                <pic:pic xmlns:pic="http://schemas.openxmlformats.org/drawingml/2006/picture">
+                  <pic:nvPicPr>
+                    <pic:cNvPr id="2082140059" name=""/>
+                    <pic:cNvPicPr/>
+                  </pic:nvPicPr>
+                  <pic:blipFill>
+                    <a:blip r:embed="rId15"/>
+                    <a:stretch>
+                      <a:fillRect/>
+                    </a:stretch>
+                  </pic:blipFill>
+                  <pic:spPr>
+                    <a:xfrm>
+                      <a:off x="0" y="0"/>
+                      <a:ext cx="5612130" cy="1898650"/>
+                    </a:xfrm>
+                    <a:prstGeom prst="rect">
+                      <a:avLst/>
+                    </a:prstGeom>
+                  </pic:spPr>
+                </pic:pic>
+              </a:graphicData>
+            </a:graphic>
+          </wp:inline>
+        </w:drawing>
+      </w:r>
+    </w:p>
+    <w:p>
+      <w:pPr>
+        <w:pStyle w:val="Prrafodelista"/>
+        <w:numPr>
+          <w:ilvl w:val="0"/>
+          <w:numId w:val="1"/>
+        </w:numPr>
+        <w:rPr>
+          <w:b/>
+          <w:bCs/>
+        </w:rPr>
+      </w:pPr>
+      <w:r>
+        <w:rPr>
+          <w:b/>
+          <w:bCs/>
+        </w:rPr>
+        <w:t>politicas.md</w:t>
+      </w:r>
+      <w:r>
+        <w:rPr>
+          <w:b/>
+          <w:bCs/>
+        </w:rPr>
+        <w:t xml:space="preserve"> (</w:t>
+      </w:r>
+      <w:r>
+        <w:rPr>
+          <w:b/>
+          <w:bCs/>
+        </w:rPr>
+        <w:t>información de devoluciones y despachos.</w:t>
+      </w:r>
+      <w:r>
+        <w:rPr>
+          <w:b/>
+          <w:bCs/>
+        </w:rPr>
+        <w:t>)</w:t>
+      </w:r>
+    </w:p>
+    <w:p>
+      <w:pPr>
+        <w:pStyle w:val="Prrafodelista"/>
+        <w:rPr>
+          <w:b/>
+          <w:bCs/>
+        </w:rPr>
+      </w:pPr>
+      <w:r>
+        <w:rPr>
+          <w:b/>
+          <w:bCs/>
+        </w:rPr>
+        <w:drawing>
+          <wp:inline distT="0" distB="0" distL="0" distR="0" wp14:anchorId="57D0D3EF" wp14:editId="2FED5594">
+            <wp:extent cx="5612130" cy="1717040"/>
+            <wp:effectExtent l="0" t="0" r="7620" b="0"/>
+            <wp:docPr id="1222703952" name="Imagen 1"/>
+            <wp:cNvGraphicFramePr>
+              <a:graphicFrameLocks xmlns:a="http://schemas.openxmlformats.org/drawingml/2006/main" noChangeAspect="1"/>
+            </wp:cNvGraphicFramePr>
+            <a:graphic xmlns:a="http://schemas.openxmlformats.org/drawingml/2006/main">
+              <a:graphicData uri="http://schemas.openxmlformats.org/drawingml/2006/picture">
+                <pic:pic xmlns:pic="http://schemas.openxmlformats.org/drawingml/2006/picture">
+                  <pic:nvPicPr>
+                    <pic:cNvPr id="1222703952" name=""/>
+                    <pic:cNvPicPr/>
+                  </pic:nvPicPr>
+                  <pic:blipFill>
+                    <a:blip r:embed="rId16"/>
+                    <a:stretch>
+                      <a:fillRect/>
+                    </a:stretch>
+                  </pic:blipFill>
+                  <pic:spPr>
+                    <a:xfrm>
+                      <a:off x="0" y="0"/>
+                      <a:ext cx="5612130" cy="1717040"/>
+                    </a:xfrm>
+                    <a:prstGeom prst="rect">
+                      <a:avLst/>
+                    </a:prstGeom>
+                  </pic:spPr>
+                </pic:pic>
+              </a:graphicData>
+            </a:graphic>
+          </wp:inline>
+        </w:drawing>
+      </w:r>
+    </w:p>
+    <w:p>
+      <w:pPr>
+        <w:rPr>
+          <w:b/>
+          <w:bCs/>
+        </w:rPr>
+      </w:pPr>
+      <w:r>
+        <w:rPr>
+          <w:b/>
+          <w:bCs/>
+        </w:rPr>
+        <w:t xml:space="preserve">CREAREMOS OTRO COMMIT PARA SUBIR LA BASE DE CONOCIMIENTO A GITHUB </w:t>
+      </w:r>
+    </w:p>
+    <w:p>
+      <w:pPr>
+        <w:rPr>
+          <w:b/>
+          <w:bCs/>
+        </w:rPr>
+      </w:pPr>
+      <w:r>
+        <w:rPr>
+          <w:b/>
+          <w:bCs/>
+        </w:rPr>
+        <w:t xml:space="preserve">Git </w:t>
+      </w:r>
+      <w:proofErr w:type="spellStart"/>
+      <w:r>
+        <w:rPr>
+          <w:b/>
+          <w:bCs/>
+        </w:rPr>
+        <w:t>add</w:t>
+      </w:r>
+      <w:proofErr w:type="spellEnd"/>
+      <w:r>
+        <w:rPr>
+          <w:b/>
+          <w:bCs/>
+        </w:rPr>
+        <w:t xml:space="preserve">. Git </w:t>
+      </w:r>
+      <w:proofErr w:type="spellStart"/>
+      <w:r>
+        <w:rPr>
+          <w:b/>
+          <w:bCs/>
+        </w:rPr>
+        <w:t>commit</w:t>
+      </w:r>
+      <w:proofErr w:type="spellEnd"/>
+      <w:r>
+        <w:rPr>
+          <w:b/>
+          <w:bCs/>
+        </w:rPr>
+        <w:t>, etc.</w:t>
+      </w:r>
+    </w:p>
+    <w:p>
+      <w:pPr>
+        <w:rPr>
+          <w:b/>
+          <w:bCs/>
+        </w:rPr>
+      </w:pPr>
+    </w:p>
+    <w:p>
+      <w:pPr>
+        <w:rPr>
+          <w:b/>
+          <w:bCs/>
+        </w:rPr>
+      </w:pPr>
+      <w:r>
+        <w:rPr>
+          <w:b/>
+          <w:bCs/>
+        </w:rPr>
+        <w:t xml:space="preserve">Ahora agregaremos la </w:t>
+      </w:r>
+      <w:proofErr w:type="spellStart"/>
+      <w:r>
+        <w:rPr>
+          <w:b/>
+          <w:bCs/>
+        </w:rPr>
+        <w:t>i.a</w:t>
+      </w:r>
+      <w:proofErr w:type="spellEnd"/>
+      <w:r>
+        <w:rPr>
+          <w:b/>
+          <w:bCs/>
+        </w:rPr>
+        <w:t xml:space="preserve"> con la que vamos a trabajar, en este caso ocuparemos el modelo gpt4o</w:t>
+      </w:r>
+    </w:p>
+    <w:p>
+      <w:pPr>
+        <w:rPr>
+          <w:b/>
+          <w:bCs/>
+        </w:rPr>
+      </w:pPr>
+      <w:r>
+        <w:rPr>
+          <w:b/>
+          <w:bCs/>
+        </w:rPr>
+        <w:t xml:space="preserve">Ocuparemos esta </w:t>
+      </w:r>
+      <w:proofErr w:type="spellStart"/>
+      <w:r>
+        <w:rPr>
+          <w:b/>
+          <w:bCs/>
+        </w:rPr>
+        <w:t>key</w:t>
+      </w:r>
+      <w:proofErr w:type="spellEnd"/>
+      <w:r>
+        <w:rPr>
+          <w:b/>
+          <w:bCs/>
+        </w:rPr>
+        <w:t xml:space="preserve"> de gpt</w:t>
+      </w:r>
+      <w:proofErr w:type="gramStart"/>
+      <w:r>
+        <w:rPr>
+          <w:b/>
+          <w:bCs/>
+        </w:rPr>
+        <w:t>4 :</w:t>
+      </w:r>
+      <w:proofErr w:type="gramEnd"/>
       <w:r>
         <w:rPr>
           <w:b/>
@@ -1175,22 +1736,852 @@
         </w:rPr>
         <w:t xml:space="preserve"> </w:t>
       </w:r>
-    </w:p>
-    <w:p>
-      <w:pPr>
-        <w:rPr>
-          <w:b/>
-          <w:bCs/>
-        </w:rPr>
-      </w:pPr>
-    </w:p>
-    <w:p>
-      <w:pPr>
-        <w:rPr>
-          <w:b/>
-          <w:bCs/>
-        </w:rPr>
-      </w:pPr>
+      <w:r>
+        <w:rPr>
+          <w:b/>
+          <w:bCs/>
+        </w:rPr>
+        <w:t>ghp_acjSYV9PKW8GSwWkE7N02sq3z</w:t>
+      </w:r>
+      <w:r>
+        <w:rPr>
+          <w:b/>
+          <w:bCs/>
+        </w:rPr>
+        <w:t>xxxxxxxxxxxxxxxxxxxxx</w:t>
+      </w:r>
+    </w:p>
+    <w:p>
+      <w:pPr>
+        <w:rPr>
+          <w:b/>
+          <w:bCs/>
+        </w:rPr>
+      </w:pPr>
+      <w:r>
+        <w:rPr>
+          <w:b/>
+          <w:bCs/>
+        </w:rPr>
+        <w:lastRenderedPageBreak/>
+        <w:t xml:space="preserve">Comenzaremos a generar el código en Python para desarrollar el </w:t>
+      </w:r>
+      <w:proofErr w:type="spellStart"/>
+      <w:r>
+        <w:rPr>
+          <w:b/>
+          <w:bCs/>
+        </w:rPr>
+        <w:t>chatbot</w:t>
+      </w:r>
+      <w:proofErr w:type="spellEnd"/>
+      <w:r>
+        <w:rPr>
+          <w:b/>
+          <w:bCs/>
+        </w:rPr>
+        <w:t>:</w:t>
+      </w:r>
+    </w:p>
+    <w:p>
+      <w:pPr>
+        <w:rPr>
+          <w:b/>
+          <w:bCs/>
+        </w:rPr>
+      </w:pPr>
+      <w:r>
+        <w:rPr>
+          <w:b/>
+          <w:bCs/>
+        </w:rPr>
+        <w:t xml:space="preserve"> Dentro de la carpeta código, crearemos el asistente </w:t>
+      </w:r>
+      <w:r>
+        <w:rPr>
+          <w:b/>
+          <w:bCs/>
+        </w:rPr>
+        <w:t>asistente_everlast.py</w:t>
+      </w:r>
+    </w:p>
+    <w:p>
+      <w:pPr>
+        <w:rPr>
+          <w:b/>
+          <w:bCs/>
+        </w:rPr>
+      </w:pPr>
+      <w:r>
+        <w:rPr>
+          <w:b/>
+          <w:bCs/>
+        </w:rPr>
+        <w:drawing>
+          <wp:inline distT="0" distB="0" distL="0" distR="0" wp14:anchorId="49B1B332" wp14:editId="41345F27">
+            <wp:extent cx="3448531" cy="819264"/>
+            <wp:effectExtent l="0" t="0" r="0" b="0"/>
+            <wp:docPr id="2036325896" name="Imagen 1"/>
+            <wp:cNvGraphicFramePr>
+              <a:graphicFrameLocks xmlns:a="http://schemas.openxmlformats.org/drawingml/2006/main" noChangeAspect="1"/>
+            </wp:cNvGraphicFramePr>
+            <a:graphic xmlns:a="http://schemas.openxmlformats.org/drawingml/2006/main">
+              <a:graphicData uri="http://schemas.openxmlformats.org/drawingml/2006/picture">
+                <pic:pic xmlns:pic="http://schemas.openxmlformats.org/drawingml/2006/picture">
+                  <pic:nvPicPr>
+                    <pic:cNvPr id="2036325896" name=""/>
+                    <pic:cNvPicPr/>
+                  </pic:nvPicPr>
+                  <pic:blipFill>
+                    <a:blip r:embed="rId17"/>
+                    <a:stretch>
+                      <a:fillRect/>
+                    </a:stretch>
+                  </pic:blipFill>
+                  <pic:spPr>
+                    <a:xfrm>
+                      <a:off x="0" y="0"/>
+                      <a:ext cx="3448531" cy="819264"/>
+                    </a:xfrm>
+                    <a:prstGeom prst="rect">
+                      <a:avLst/>
+                    </a:prstGeom>
+                  </pic:spPr>
+                </pic:pic>
+              </a:graphicData>
+            </a:graphic>
+          </wp:inline>
+        </w:drawing>
+      </w:r>
+    </w:p>
+    <w:p>
+      <w:pPr>
+        <w:rPr>
+          <w:b/>
+          <w:bCs/>
+        </w:rPr>
+      </w:pPr>
+    </w:p>
+    <w:p>
+      <w:pPr>
+        <w:rPr>
+          <w:b/>
+          <w:bCs/>
+        </w:rPr>
+      </w:pPr>
+      <w:r>
+        <w:rPr>
+          <w:b/>
+          <w:bCs/>
+        </w:rPr>
+        <w:t xml:space="preserve">Luego ocuparemos un código y este fue dividido en fases para ser </w:t>
+      </w:r>
+      <w:proofErr w:type="spellStart"/>
+      <w:r>
+        <w:rPr>
+          <w:b/>
+          <w:bCs/>
+        </w:rPr>
+        <w:t>mas</w:t>
+      </w:r>
+      <w:proofErr w:type="spellEnd"/>
+      <w:r>
+        <w:rPr>
+          <w:b/>
+          <w:bCs/>
+        </w:rPr>
+        <w:t xml:space="preserve"> fácil de reconocer sus partes y de que sirven.</w:t>
+      </w:r>
+    </w:p>
+    <w:p>
+      <w:pPr>
+        <w:rPr>
+          <w:b/>
+          <w:bCs/>
+        </w:rPr>
+      </w:pPr>
+    </w:p>
+    <w:p>
+      <w:pPr>
+        <w:rPr>
+          <w:b/>
+          <w:bCs/>
+        </w:rPr>
+      </w:pPr>
+    </w:p>
+    <w:p>
+      <w:pPr>
+        <w:rPr>
+          <w:b/>
+          <w:bCs/>
+        </w:rPr>
+      </w:pPr>
+    </w:p>
+    <w:p>
+      <w:pPr>
+        <w:rPr>
+          <w:b/>
+          <w:bCs/>
+        </w:rPr>
+      </w:pPr>
+      <w:r>
+        <w:rPr>
+          <w:b/>
+          <w:bCs/>
+        </w:rPr>
+        <w:t xml:space="preserve">Fase 0: Importamos todas las herramientas que necesitaremos de os, </w:t>
+      </w:r>
+      <w:proofErr w:type="spellStart"/>
+      <w:r>
+        <w:rPr>
+          <w:b/>
+          <w:bCs/>
+        </w:rPr>
+        <w:t>dotenv</w:t>
+      </w:r>
+      <w:proofErr w:type="spellEnd"/>
+      <w:r>
+        <w:rPr>
+          <w:b/>
+          <w:bCs/>
+        </w:rPr>
+        <w:t xml:space="preserve"> y </w:t>
+      </w:r>
+      <w:proofErr w:type="spellStart"/>
+      <w:r>
+        <w:rPr>
+          <w:b/>
+          <w:bCs/>
+        </w:rPr>
+        <w:t>langchain</w:t>
+      </w:r>
+      <w:proofErr w:type="spellEnd"/>
+      <w:r>
+        <w:rPr>
+          <w:b/>
+          <w:bCs/>
+        </w:rPr>
+        <w:t>.</w:t>
+      </w:r>
+    </w:p>
+    <w:p>
+      <w:pPr>
+        <w:rPr>
+          <w:b/>
+          <w:bCs/>
+        </w:rPr>
+      </w:pPr>
+      <w:r>
+        <w:rPr>
+          <w:b/>
+          <w:bCs/>
+        </w:rPr>
+        <w:drawing>
+          <wp:inline distT="0" distB="0" distL="0" distR="0" wp14:anchorId="7514A394" wp14:editId="10FCF4CB">
+            <wp:extent cx="5612130" cy="3926205"/>
+            <wp:effectExtent l="0" t="0" r="7620" b="0"/>
+            <wp:docPr id="2082609826" name="Imagen 1"/>
+            <wp:cNvGraphicFramePr>
+              <a:graphicFrameLocks xmlns:a="http://schemas.openxmlformats.org/drawingml/2006/main" noChangeAspect="1"/>
+            </wp:cNvGraphicFramePr>
+            <a:graphic xmlns:a="http://schemas.openxmlformats.org/drawingml/2006/main">
+              <a:graphicData uri="http://schemas.openxmlformats.org/drawingml/2006/picture">
+                <pic:pic xmlns:pic="http://schemas.openxmlformats.org/drawingml/2006/picture">
+                  <pic:nvPicPr>
+                    <pic:cNvPr id="2082609826" name=""/>
+                    <pic:cNvPicPr/>
+                  </pic:nvPicPr>
+                  <pic:blipFill>
+                    <a:blip r:embed="rId18"/>
+                    <a:stretch>
+                      <a:fillRect/>
+                    </a:stretch>
+                  </pic:blipFill>
+                  <pic:spPr>
+                    <a:xfrm>
+                      <a:off x="0" y="0"/>
+                      <a:ext cx="5612130" cy="3926205"/>
+                    </a:xfrm>
+                    <a:prstGeom prst="rect">
+                      <a:avLst/>
+                    </a:prstGeom>
+                  </pic:spPr>
+                </pic:pic>
+              </a:graphicData>
+            </a:graphic>
+          </wp:inline>
+        </w:drawing>
+      </w:r>
+    </w:p>
+    <w:p>
+      <w:pPr>
+        <w:rPr>
+          <w:b/>
+          <w:bCs/>
+        </w:rPr>
+      </w:pPr>
+      <w:r>
+        <w:rPr>
+          <w:b/>
+          <w:bCs/>
+        </w:rPr>
+        <w:t>Fase 1: Inicializamos los dos modelos de IA clave:</w:t>
+      </w:r>
+    </w:p>
+    <w:p>
+      <w:pPr>
+        <w:numPr>
+          <w:ilvl w:val="0"/>
+          <w:numId w:val="2"/>
+        </w:numPr>
+        <w:rPr>
+          <w:b/>
+          <w:bCs/>
+        </w:rPr>
+      </w:pPr>
+      <w:proofErr w:type="spellStart"/>
+      <w:r>
+        <w:rPr>
+          <w:b/>
+          <w:bCs/>
+        </w:rPr>
+        <w:t>llm</w:t>
+      </w:r>
+      <w:proofErr w:type="spellEnd"/>
+      <w:r>
+        <w:rPr>
+          <w:b/>
+          <w:bCs/>
+        </w:rPr>
+        <w:t>: El "cerebro" que conversará, usando la URL principal.</w:t>
+      </w:r>
+    </w:p>
+    <w:p>
+      <w:pPr>
+        <w:numPr>
+          <w:ilvl w:val="0"/>
+          <w:numId w:val="2"/>
+        </w:numPr>
+        <w:rPr>
+          <w:b/>
+          <w:bCs/>
+        </w:rPr>
+      </w:pPr>
+      <w:proofErr w:type="spellStart"/>
+      <w:r>
+        <w:rPr>
+          <w:b/>
+          <w:bCs/>
+        </w:rPr>
+        <w:lastRenderedPageBreak/>
+        <w:t>embeddings</w:t>
+      </w:r>
+      <w:proofErr w:type="spellEnd"/>
+      <w:r>
+        <w:rPr>
+          <w:b/>
+          <w:bCs/>
+        </w:rPr>
+        <w:t xml:space="preserve">: La "traductora" que convierte texto a vectores, usando la nueva URL de </w:t>
+      </w:r>
+      <w:proofErr w:type="spellStart"/>
+      <w:r>
+        <w:rPr>
+          <w:b/>
+          <w:bCs/>
+        </w:rPr>
+        <w:t>embeddings</w:t>
+      </w:r>
+      <w:proofErr w:type="spellEnd"/>
+      <w:r>
+        <w:rPr>
+          <w:b/>
+          <w:bCs/>
+        </w:rPr>
+        <w:t xml:space="preserve"> que definiste.</w:t>
+      </w:r>
+    </w:p>
+    <w:p>
+      <w:pPr>
+        <w:ind w:left="720"/>
+        <w:rPr>
+          <w:b/>
+          <w:bCs/>
+        </w:rPr>
+      </w:pPr>
+      <w:r>
+        <w:rPr>
+          <w:b/>
+          <w:bCs/>
+        </w:rPr>
+        <w:drawing>
+          <wp:inline distT="0" distB="0" distL="0" distR="0" wp14:anchorId="7FEABB82" wp14:editId="4B3B1600">
+            <wp:extent cx="5612130" cy="3183255"/>
+            <wp:effectExtent l="0" t="0" r="7620" b="0"/>
+            <wp:docPr id="864705313" name="Imagen 1"/>
+            <wp:cNvGraphicFramePr>
+              <a:graphicFrameLocks xmlns:a="http://schemas.openxmlformats.org/drawingml/2006/main" noChangeAspect="1"/>
+            </wp:cNvGraphicFramePr>
+            <a:graphic xmlns:a="http://schemas.openxmlformats.org/drawingml/2006/main">
+              <a:graphicData uri="http://schemas.openxmlformats.org/drawingml/2006/picture">
+                <pic:pic xmlns:pic="http://schemas.openxmlformats.org/drawingml/2006/picture">
+                  <pic:nvPicPr>
+                    <pic:cNvPr id="864705313" name=""/>
+                    <pic:cNvPicPr/>
+                  </pic:nvPicPr>
+                  <pic:blipFill>
+                    <a:blip r:embed="rId19"/>
+                    <a:stretch>
+                      <a:fillRect/>
+                    </a:stretch>
+                  </pic:blipFill>
+                  <pic:spPr>
+                    <a:xfrm>
+                      <a:off x="0" y="0"/>
+                      <a:ext cx="5612130" cy="3183255"/>
+                    </a:xfrm>
+                    <a:prstGeom prst="rect">
+                      <a:avLst/>
+                    </a:prstGeom>
+                  </pic:spPr>
+                </pic:pic>
+              </a:graphicData>
+            </a:graphic>
+          </wp:inline>
+        </w:drawing>
+      </w:r>
+    </w:p>
+    <w:p>
+      <w:pPr>
+        <w:rPr>
+          <w:b/>
+          <w:bCs/>
+        </w:rPr>
+      </w:pPr>
+      <w:r>
+        <w:rPr>
+          <w:b/>
+          <w:bCs/>
+        </w:rPr>
+        <w:t xml:space="preserve">Fase 2: Usamos </w:t>
+      </w:r>
+      <w:proofErr w:type="spellStart"/>
+      <w:r>
+        <w:rPr>
+          <w:b/>
+          <w:bCs/>
+        </w:rPr>
+        <w:t>DirectoryLoader</w:t>
+      </w:r>
+      <w:proofErr w:type="spellEnd"/>
+      <w:r>
+        <w:rPr>
+          <w:b/>
+          <w:bCs/>
+        </w:rPr>
+        <w:t xml:space="preserve"> de </w:t>
+      </w:r>
+      <w:proofErr w:type="spellStart"/>
+      <w:r>
+        <w:rPr>
+          <w:b/>
+          <w:bCs/>
+        </w:rPr>
+        <w:t>LangChain</w:t>
+      </w:r>
+      <w:proofErr w:type="spellEnd"/>
+      <w:r>
+        <w:rPr>
+          <w:b/>
+          <w:bCs/>
+        </w:rPr>
+        <w:t>, una herramienta súper útil que va a nuestra carpeta /datos y carga automáticamente todos los archivos .</w:t>
+      </w:r>
+      <w:proofErr w:type="spellStart"/>
+      <w:r>
+        <w:rPr>
+          <w:b/>
+          <w:bCs/>
+        </w:rPr>
+        <w:t>md</w:t>
+      </w:r>
+      <w:proofErr w:type="spellEnd"/>
+      <w:r>
+        <w:rPr>
+          <w:b/>
+          <w:bCs/>
+        </w:rPr>
+        <w:t xml:space="preserve"> que creamos en el paso anterior.</w:t>
+      </w:r>
+    </w:p>
+    <w:p>
+      <w:pPr>
+        <w:rPr>
+          <w:b/>
+          <w:bCs/>
+        </w:rPr>
+      </w:pPr>
+      <w:r>
+        <w:rPr>
+          <w:b/>
+          <w:bCs/>
+        </w:rPr>
+        <w:drawing>
+          <wp:inline distT="0" distB="0" distL="0" distR="0" wp14:anchorId="5A5FFB27" wp14:editId="48D0BF34">
+            <wp:extent cx="5612130" cy="1308100"/>
+            <wp:effectExtent l="0" t="0" r="7620" b="6350"/>
+            <wp:docPr id="1136773644" name="Imagen 1"/>
+            <wp:cNvGraphicFramePr>
+              <a:graphicFrameLocks xmlns:a="http://schemas.openxmlformats.org/drawingml/2006/main" noChangeAspect="1"/>
+            </wp:cNvGraphicFramePr>
+            <a:graphic xmlns:a="http://schemas.openxmlformats.org/drawingml/2006/main">
+              <a:graphicData uri="http://schemas.openxmlformats.org/drawingml/2006/picture">
+                <pic:pic xmlns:pic="http://schemas.openxmlformats.org/drawingml/2006/picture">
+                  <pic:nvPicPr>
+                    <pic:cNvPr id="1136773644" name=""/>
+                    <pic:cNvPicPr/>
+                  </pic:nvPicPr>
+                  <pic:blipFill>
+                    <a:blip r:embed="rId20"/>
+                    <a:stretch>
+                      <a:fillRect/>
+                    </a:stretch>
+                  </pic:blipFill>
+                  <pic:spPr>
+                    <a:xfrm>
+                      <a:off x="0" y="0"/>
+                      <a:ext cx="5612130" cy="1308100"/>
+                    </a:xfrm>
+                    <a:prstGeom prst="rect">
+                      <a:avLst/>
+                    </a:prstGeom>
+                  </pic:spPr>
+                </pic:pic>
+              </a:graphicData>
+            </a:graphic>
+          </wp:inline>
+        </w:drawing>
+      </w:r>
+    </w:p>
+    <w:p>
+      <w:pPr>
+        <w:rPr>
+          <w:b/>
+          <w:bCs/>
+        </w:rPr>
+      </w:pPr>
+    </w:p>
+    <w:p>
+      <w:pPr>
+        <w:rPr>
+          <w:b/>
+          <w:bCs/>
+        </w:rPr>
+      </w:pPr>
+    </w:p>
+    <w:p>
+      <w:pPr>
+        <w:rPr>
+          <w:b/>
+          <w:bCs/>
+        </w:rPr>
+      </w:pPr>
+      <w:r>
+        <w:rPr>
+          <w:b/>
+          <w:bCs/>
+        </w:rPr>
+        <w:t xml:space="preserve"> </w:t>
+      </w:r>
+      <w:r>
+        <w:rPr>
+          <w:b/>
+          <w:bCs/>
+        </w:rPr>
+        <w:t xml:space="preserve">ÉXITO </w:t>
+      </w:r>
+    </w:p>
+    <w:p>
+      <w:pPr>
+        <w:rPr>
+          <w:b/>
+          <w:bCs/>
+        </w:rPr>
+      </w:pPr>
+      <w:r>
+        <w:rPr>
+          <w:b/>
+          <w:bCs/>
+        </w:rPr>
+        <w:drawing>
+          <wp:inline distT="0" distB="0" distL="0" distR="0" wp14:anchorId="1615CBB9" wp14:editId="63547680">
+            <wp:extent cx="5612130" cy="1219835"/>
+            <wp:effectExtent l="0" t="0" r="7620" b="0"/>
+            <wp:docPr id="1853017168" name="Imagen 1"/>
+            <wp:cNvGraphicFramePr>
+              <a:graphicFrameLocks xmlns:a="http://schemas.openxmlformats.org/drawingml/2006/main" noChangeAspect="1"/>
+            </wp:cNvGraphicFramePr>
+            <a:graphic xmlns:a="http://schemas.openxmlformats.org/drawingml/2006/main">
+              <a:graphicData uri="http://schemas.openxmlformats.org/drawingml/2006/picture">
+                <pic:pic xmlns:pic="http://schemas.openxmlformats.org/drawingml/2006/picture">
+                  <pic:nvPicPr>
+                    <pic:cNvPr id="1853017168" name=""/>
+                    <pic:cNvPicPr/>
+                  </pic:nvPicPr>
+                  <pic:blipFill>
+                    <a:blip r:embed="rId21"/>
+                    <a:stretch>
+                      <a:fillRect/>
+                    </a:stretch>
+                  </pic:blipFill>
+                  <pic:spPr>
+                    <a:xfrm>
+                      <a:off x="0" y="0"/>
+                      <a:ext cx="5612130" cy="1219835"/>
+                    </a:xfrm>
+                    <a:prstGeom prst="rect">
+                      <a:avLst/>
+                    </a:prstGeom>
+                  </pic:spPr>
+                </pic:pic>
+              </a:graphicData>
+            </a:graphic>
+          </wp:inline>
+        </w:drawing>
+      </w:r>
+    </w:p>
+    <w:p>
+      <w:pPr>
+        <w:rPr>
+          <w:b/>
+          <w:bCs/>
+        </w:rPr>
+      </w:pPr>
+      <w:r>
+        <w:rPr>
+          <w:b/>
+          <w:bCs/>
+        </w:rPr>
+        <w:t xml:space="preserve">Esto nos muestra que nuestra base de datos </w:t>
+      </w:r>
+      <w:proofErr w:type="spellStart"/>
+      <w:r>
+        <w:rPr>
+          <w:b/>
+          <w:bCs/>
+        </w:rPr>
+        <w:t>esta</w:t>
+      </w:r>
+      <w:proofErr w:type="spellEnd"/>
+      <w:r>
+        <w:rPr>
+          <w:b/>
+          <w:bCs/>
+        </w:rPr>
+        <w:t xml:space="preserve"> establecida y </w:t>
+      </w:r>
+      <w:proofErr w:type="spellStart"/>
+      <w:r>
+        <w:rPr>
+          <w:b/>
+          <w:bCs/>
+        </w:rPr>
+        <w:t>funcinal</w:t>
+      </w:r>
+      <w:proofErr w:type="spellEnd"/>
+      <w:r>
+        <w:rPr>
+          <w:b/>
+          <w:bCs/>
+        </w:rPr>
+        <w:t>… Seguimos.</w:t>
+      </w:r>
+    </w:p>
+    <w:p>
+      <w:pPr>
+        <w:rPr>
+          <w:b/>
+          <w:bCs/>
+        </w:rPr>
+      </w:pPr>
+      <w:r>
+        <w:rPr>
+          <w:b/>
+          <w:bCs/>
+        </w:rPr>
+        <w:lastRenderedPageBreak/>
+        <w:t xml:space="preserve">Ahora crearemos los “CHUNKS” para la optimización y legibilidad de la base de conocimiento, para que la </w:t>
+      </w:r>
+      <w:proofErr w:type="spellStart"/>
+      <w:r>
+        <w:rPr>
+          <w:b/>
+          <w:bCs/>
+        </w:rPr>
+        <w:t>ia</w:t>
+      </w:r>
+      <w:proofErr w:type="spellEnd"/>
+      <w:r>
+        <w:rPr>
+          <w:b/>
+          <w:bCs/>
+        </w:rPr>
+        <w:t xml:space="preserve"> pueda trabar sin tantas dificultades. </w:t>
+      </w:r>
+    </w:p>
+    <w:p>
+      <w:pPr>
+        <w:rPr>
+          <w:b/>
+          <w:bCs/>
+        </w:rPr>
+      </w:pPr>
+      <w:r>
+        <w:rPr>
+          <w:b/>
+          <w:bCs/>
+        </w:rPr>
+        <w:drawing>
+          <wp:inline distT="0" distB="0" distL="0" distR="0" wp14:anchorId="6227F12B" wp14:editId="38177D0C">
+            <wp:extent cx="5612130" cy="2164715"/>
+            <wp:effectExtent l="0" t="0" r="7620" b="6985"/>
+            <wp:docPr id="619346039" name="Imagen 1"/>
+            <wp:cNvGraphicFramePr>
+              <a:graphicFrameLocks xmlns:a="http://schemas.openxmlformats.org/drawingml/2006/main" noChangeAspect="1"/>
+            </wp:cNvGraphicFramePr>
+            <a:graphic xmlns:a="http://schemas.openxmlformats.org/drawingml/2006/main">
+              <a:graphicData uri="http://schemas.openxmlformats.org/drawingml/2006/picture">
+                <pic:pic xmlns:pic="http://schemas.openxmlformats.org/drawingml/2006/picture">
+                  <pic:nvPicPr>
+                    <pic:cNvPr id="619346039" name=""/>
+                    <pic:cNvPicPr/>
+                  </pic:nvPicPr>
+                  <pic:blipFill>
+                    <a:blip r:embed="rId22"/>
+                    <a:stretch>
+                      <a:fillRect/>
+                    </a:stretch>
+                  </pic:blipFill>
+                  <pic:spPr>
+                    <a:xfrm>
+                      <a:off x="0" y="0"/>
+                      <a:ext cx="5612130" cy="2164715"/>
+                    </a:xfrm>
+                    <a:prstGeom prst="rect">
+                      <a:avLst/>
+                    </a:prstGeom>
+                  </pic:spPr>
+                </pic:pic>
+              </a:graphicData>
+            </a:graphic>
+          </wp:inline>
+        </w:drawing>
+      </w:r>
+    </w:p>
+    <w:p>
+      <w:pPr>
+        <w:rPr>
+          <w:b/>
+          <w:bCs/>
+        </w:rPr>
+      </w:pPr>
+      <w:r>
+        <w:rPr>
+          <w:b/>
+          <w:bCs/>
+        </w:rPr>
+        <w:drawing>
+          <wp:inline distT="0" distB="0" distL="0" distR="0" wp14:anchorId="6801E64B" wp14:editId="2BECB8DE">
+            <wp:extent cx="3210373" cy="362001"/>
+            <wp:effectExtent l="0" t="0" r="0" b="0"/>
+            <wp:docPr id="808003841" name="Imagen 1"/>
+            <wp:cNvGraphicFramePr>
+              <a:graphicFrameLocks xmlns:a="http://schemas.openxmlformats.org/drawingml/2006/main" noChangeAspect="1"/>
+            </wp:cNvGraphicFramePr>
+            <a:graphic xmlns:a="http://schemas.openxmlformats.org/drawingml/2006/main">
+              <a:graphicData uri="http://schemas.openxmlformats.org/drawingml/2006/picture">
+                <pic:pic xmlns:pic="http://schemas.openxmlformats.org/drawingml/2006/picture">
+                  <pic:nvPicPr>
+                    <pic:cNvPr id="808003841" name=""/>
+                    <pic:cNvPicPr/>
+                  </pic:nvPicPr>
+                  <pic:blipFill>
+                    <a:blip r:embed="rId23"/>
+                    <a:stretch>
+                      <a:fillRect/>
+                    </a:stretch>
+                  </pic:blipFill>
+                  <pic:spPr>
+                    <a:xfrm>
+                      <a:off x="0" y="0"/>
+                      <a:ext cx="3210373" cy="362001"/>
+                    </a:xfrm>
+                    <a:prstGeom prst="rect">
+                      <a:avLst/>
+                    </a:prstGeom>
+                  </pic:spPr>
+                </pic:pic>
+              </a:graphicData>
+            </a:graphic>
+          </wp:inline>
+        </w:drawing>
+      </w:r>
+    </w:p>
+    <w:p>
+      <w:pPr>
+        <w:rPr>
+          <w:b/>
+          <w:bCs/>
+        </w:rPr>
+      </w:pPr>
+      <w:proofErr w:type="spellStart"/>
+      <w:r>
+        <w:rPr>
+          <w:b/>
+          <w:bCs/>
+        </w:rPr>
+        <w:t>Commit</w:t>
+      </w:r>
+      <w:proofErr w:type="spellEnd"/>
+      <w:r>
+        <w:rPr>
+          <w:b/>
+          <w:bCs/>
+        </w:rPr>
+        <w:t xml:space="preserve"> hasta la creación de </w:t>
+      </w:r>
+      <w:proofErr w:type="spellStart"/>
+      <w:r>
+        <w:rPr>
+          <w:b/>
+          <w:bCs/>
+        </w:rPr>
+        <w:t>chunks</w:t>
+      </w:r>
+      <w:proofErr w:type="spellEnd"/>
+      <w:r>
+        <w:rPr>
+          <w:b/>
+          <w:bCs/>
+        </w:rPr>
+        <w:t xml:space="preserve"> (se verán reflejados en los </w:t>
+      </w:r>
+      <w:proofErr w:type="spellStart"/>
+      <w:r>
+        <w:rPr>
+          <w:b/>
+          <w:bCs/>
+        </w:rPr>
+        <w:t>comits</w:t>
+      </w:r>
+      <w:proofErr w:type="spellEnd"/>
+      <w:r>
+        <w:rPr>
+          <w:b/>
+          <w:bCs/>
+        </w:rPr>
+        <w:t xml:space="preserve"> del repositorio)</w:t>
+      </w:r>
     </w:p>
     <w:p>
       <w:pPr>
@@ -1216,6 +2607,255 @@
     </w:sectPr>
   </w:body>
 </w:document>
+</file>
+
+<file path=word/numbering.xml><?xml version="1.0" encoding="utf-8"?>
+<w:numbering xmlns:wpc="http://schemas.microsoft.com/office/word/2010/wordprocessingCanvas" xmlns:cx="http://schemas.microsoft.com/office/drawing/2014/chartex" xmlns:cx1="http://schemas.microsoft.com/office/drawing/2015/9/8/chartex" xmlns:cx2="http://schemas.microsoft.com/office/drawing/2015/10/21/chartex" xmlns:cx3="http://schemas.microsoft.com/office/drawing/2016/5/9/chartex" xmlns:cx4="http://schemas.microsoft.com/office/drawing/2016/5/10/chartex" xmlns:cx5="http://schemas.microsoft.com/office/drawing/2016/5/11/chartex" xmlns:cx6="http://schemas.microsoft.com/office/drawing/2016/5/12/chartex" xmlns:cx7="http://schemas.microsoft.com/office/drawing/2016/5/13/chartex" xmlns:cx8="http://schemas.microsoft.com/office/drawing/2016/5/14/chartex" xmlns:mc="http://schemas.openxmlformats.org/markup-compatibility/2006" xmlns:aink="http://schemas.microsoft.com/office/drawing/2016/ink" xmlns:am3d="http://schemas.microsoft.com/office/drawing/2017/model3d" xmlns:o="urn:schemas-microsoft-com:office:office" xmlns:oel="http://schemas.microsoft.com/office/2019/extlst" xmlns:r="http://schemas.openxmlformats.org/officeDocument/2006/relationships" xmlns:m="http://schemas.openxmlformats.org/officeDocument/2006/math" xmlns:v="urn:schemas-microsoft-com:vml" xmlns:wp14="http://schemas.microsoft.com/office/word/2010/wordprocessingDrawing" xmlns:wp="http://schemas.openxmlformats.org/drawingml/2006/wordprocessingDrawing" xmlns:w10="urn:schemas-microsoft-com:office:word" xmlns:w="http://schemas.openxmlformats.org/wordprocessingml/2006/main" xmlns:w14="http://schemas.microsoft.com/office/word/2010/wordml" xmlns:w15="http://schemas.microsoft.com/office/word/2012/wordml" xmlns:w16cex="http://schemas.microsoft.com/office/word/2018/wordml/cex" xmlns:w16cid="http://schemas.microsoft.com/office/word/2016/wordml/cid" xmlns:w16="http://schemas.microsoft.com/office/word/2018/wordml" xmlns:w16du="http://schemas.microsoft.com/office/word/2023/wordml/word16du" xmlns:w16sdtdh="http://schemas.microsoft.com/office/word/2020/wordml/sdtdatahash" xmlns:w16sdtfl="http://schemas.microsoft.com/office/word/2024/wordml/sdtformatlock" xmlns:w16se="http://schemas.microsoft.com/office/word/2015/wordml/symex" xmlns:wpg="http://schemas.microsoft.com/office/word/2010/wordprocessingGroup" xmlns:wpi="http://schemas.microsoft.com/office/word/2010/wordprocessingInk" xmlns:wne="http://schemas.microsoft.com/office/word/2006/wordml" xmlns:wps="http://schemas.microsoft.com/office/word/2010/wordprocessingShape" mc:Ignorable="w14 w15 w16se w16cid w16 w16cex w16sdtdh w16sdtfl w16du wp14">
+  <w:abstractNum w:abstractNumId="0" w15:restartNumberingAfterBreak="0">
+    <w:nsid w:val="00DB741B"/>
+    <w:multiLevelType w:val="multilevel"/>
+    <w:tmpl w:val="11F65DD8"/>
+    <w:lvl w:ilvl="0">
+      <w:start w:val="1"/>
+      <w:numFmt w:val="bullet"/>
+      <w:lvlText w:val=""/>
+      <w:lvlJc w:val="left"/>
+      <w:pPr>
+        <w:tabs>
+          <w:tab w:val="num" w:pos="720"/>
+        </w:tabs>
+        <w:ind w:left="720" w:hanging="360"/>
+      </w:pPr>
+      <w:rPr>
+        <w:rFonts w:ascii="Symbol" w:hAnsi="Symbol" w:hint="default"/>
+        <w:sz w:val="20"/>
+      </w:rPr>
+    </w:lvl>
+    <w:lvl w:ilvl="1" w:tentative="1">
+      <w:start w:val="1"/>
+      <w:numFmt w:val="bullet"/>
+      <w:lvlText w:val="o"/>
+      <w:lvlJc w:val="left"/>
+      <w:pPr>
+        <w:tabs>
+          <w:tab w:val="num" w:pos="1440"/>
+        </w:tabs>
+        <w:ind w:left="1440" w:hanging="360"/>
+      </w:pPr>
+      <w:rPr>
+        <w:rFonts w:ascii="Courier New" w:hAnsi="Courier New" w:hint="default"/>
+        <w:sz w:val="20"/>
+      </w:rPr>
+    </w:lvl>
+    <w:lvl w:ilvl="2" w:tentative="1">
+      <w:start w:val="1"/>
+      <w:numFmt w:val="bullet"/>
+      <w:lvlText w:val=""/>
+      <w:lvlJc w:val="left"/>
+      <w:pPr>
+        <w:tabs>
+          <w:tab w:val="num" w:pos="2160"/>
+        </w:tabs>
+        <w:ind w:left="2160" w:hanging="360"/>
+      </w:pPr>
+      <w:rPr>
+        <w:rFonts w:ascii="Wingdings" w:hAnsi="Wingdings" w:hint="default"/>
+        <w:sz w:val="20"/>
+      </w:rPr>
+    </w:lvl>
+    <w:lvl w:ilvl="3" w:tentative="1">
+      <w:start w:val="1"/>
+      <w:numFmt w:val="bullet"/>
+      <w:lvlText w:val=""/>
+      <w:lvlJc w:val="left"/>
+      <w:pPr>
+        <w:tabs>
+          <w:tab w:val="num" w:pos="2880"/>
+        </w:tabs>
+        <w:ind w:left="2880" w:hanging="360"/>
+      </w:pPr>
+      <w:rPr>
+        <w:rFonts w:ascii="Wingdings" w:hAnsi="Wingdings" w:hint="default"/>
+        <w:sz w:val="20"/>
+      </w:rPr>
+    </w:lvl>
+    <w:lvl w:ilvl="4" w:tentative="1">
+      <w:start w:val="1"/>
+      <w:numFmt w:val="bullet"/>
+      <w:lvlText w:val=""/>
+      <w:lvlJc w:val="left"/>
+      <w:pPr>
+        <w:tabs>
+          <w:tab w:val="num" w:pos="3600"/>
+        </w:tabs>
+        <w:ind w:left="3600" w:hanging="360"/>
+      </w:pPr>
+      <w:rPr>
+        <w:rFonts w:ascii="Wingdings" w:hAnsi="Wingdings" w:hint="default"/>
+        <w:sz w:val="20"/>
+      </w:rPr>
+    </w:lvl>
+    <w:lvl w:ilvl="5" w:tentative="1">
+      <w:start w:val="1"/>
+      <w:numFmt w:val="bullet"/>
+      <w:lvlText w:val=""/>
+      <w:lvlJc w:val="left"/>
+      <w:pPr>
+        <w:tabs>
+          <w:tab w:val="num" w:pos="4320"/>
+        </w:tabs>
+        <w:ind w:left="4320" w:hanging="360"/>
+      </w:pPr>
+      <w:rPr>
+        <w:rFonts w:ascii="Wingdings" w:hAnsi="Wingdings" w:hint="default"/>
+        <w:sz w:val="20"/>
+      </w:rPr>
+    </w:lvl>
+    <w:lvl w:ilvl="6" w:tentative="1">
+      <w:start w:val="1"/>
+      <w:numFmt w:val="bullet"/>
+      <w:lvlText w:val=""/>
+      <w:lvlJc w:val="left"/>
+      <w:pPr>
+        <w:tabs>
+          <w:tab w:val="num" w:pos="5040"/>
+        </w:tabs>
+        <w:ind w:left="5040" w:hanging="360"/>
+      </w:pPr>
+      <w:rPr>
+        <w:rFonts w:ascii="Wingdings" w:hAnsi="Wingdings" w:hint="default"/>
+        <w:sz w:val="20"/>
+      </w:rPr>
+    </w:lvl>
+    <w:lvl w:ilvl="7" w:tentative="1">
+      <w:start w:val="1"/>
+      <w:numFmt w:val="bullet"/>
+      <w:lvlText w:val=""/>
+      <w:lvlJc w:val="left"/>
+      <w:pPr>
+        <w:tabs>
+          <w:tab w:val="num" w:pos="5760"/>
+        </w:tabs>
+        <w:ind w:left="5760" w:hanging="360"/>
+      </w:pPr>
+      <w:rPr>
+        <w:rFonts w:ascii="Wingdings" w:hAnsi="Wingdings" w:hint="default"/>
+        <w:sz w:val="20"/>
+      </w:rPr>
+    </w:lvl>
+    <w:lvl w:ilvl="8" w:tentative="1">
+      <w:start w:val="1"/>
+      <w:numFmt w:val="bullet"/>
+      <w:lvlText w:val=""/>
+      <w:lvlJc w:val="left"/>
+      <w:pPr>
+        <w:tabs>
+          <w:tab w:val="num" w:pos="6480"/>
+        </w:tabs>
+        <w:ind w:left="6480" w:hanging="360"/>
+      </w:pPr>
+      <w:rPr>
+        <w:rFonts w:ascii="Wingdings" w:hAnsi="Wingdings" w:hint="default"/>
+        <w:sz w:val="20"/>
+      </w:rPr>
+    </w:lvl>
+  </w:abstractNum>
+  <w:abstractNum w:abstractNumId="1" w15:restartNumberingAfterBreak="0">
+    <w:nsid w:val="41D66BCD"/>
+    <w:multiLevelType w:val="hybridMultilevel"/>
+    <w:tmpl w:val="3280C4B4"/>
+    <w:lvl w:ilvl="0" w:tplc="340A000F">
+      <w:start w:val="1"/>
+      <w:numFmt w:val="decimal"/>
+      <w:lvlText w:val="%1."/>
+      <w:lvlJc w:val="left"/>
+      <w:pPr>
+        <w:ind w:left="720" w:hanging="360"/>
+      </w:pPr>
+      <w:rPr>
+        <w:rFonts w:hint="default"/>
+      </w:rPr>
+    </w:lvl>
+    <w:lvl w:ilvl="1" w:tplc="340A0019" w:tentative="1">
+      <w:start w:val="1"/>
+      <w:numFmt w:val="lowerLetter"/>
+      <w:lvlText w:val="%2."/>
+      <w:lvlJc w:val="left"/>
+      <w:pPr>
+        <w:ind w:left="1440" w:hanging="360"/>
+      </w:pPr>
+    </w:lvl>
+    <w:lvl w:ilvl="2" w:tplc="340A001B" w:tentative="1">
+      <w:start w:val="1"/>
+      <w:numFmt w:val="lowerRoman"/>
+      <w:lvlText w:val="%3."/>
+      <w:lvlJc w:val="right"/>
+      <w:pPr>
+        <w:ind w:left="2160" w:hanging="180"/>
+      </w:pPr>
+    </w:lvl>
+    <w:lvl w:ilvl="3" w:tplc="340A000F" w:tentative="1">
+      <w:start w:val="1"/>
+      <w:numFmt w:val="decimal"/>
+      <w:lvlText w:val="%4."/>
+      <w:lvlJc w:val="left"/>
+      <w:pPr>
+        <w:ind w:left="2880" w:hanging="360"/>
+      </w:pPr>
+    </w:lvl>
+    <w:lvl w:ilvl="4" w:tplc="340A0019" w:tentative="1">
+      <w:start w:val="1"/>
+      <w:numFmt w:val="lowerLetter"/>
+      <w:lvlText w:val="%5."/>
+      <w:lvlJc w:val="left"/>
+      <w:pPr>
+        <w:ind w:left="3600" w:hanging="360"/>
+      </w:pPr>
+    </w:lvl>
+    <w:lvl w:ilvl="5" w:tplc="340A001B" w:tentative="1">
+      <w:start w:val="1"/>
+      <w:numFmt w:val="lowerRoman"/>
+      <w:lvlText w:val="%6."/>
+      <w:lvlJc w:val="right"/>
+      <w:pPr>
+        <w:ind w:left="4320" w:hanging="180"/>
+      </w:pPr>
+    </w:lvl>
+    <w:lvl w:ilvl="6" w:tplc="340A000F" w:tentative="1">
+      <w:start w:val="1"/>
+      <w:numFmt w:val="decimal"/>
+      <w:lvlText w:val="%7."/>
+      <w:lvlJc w:val="left"/>
+      <w:pPr>
+        <w:ind w:left="5040" w:hanging="360"/>
+      </w:pPr>
+    </w:lvl>
+    <w:lvl w:ilvl="7" w:tplc="340A0019" w:tentative="1">
+      <w:start w:val="1"/>
+      <w:numFmt w:val="lowerLetter"/>
+      <w:lvlText w:val="%8."/>
+      <w:lvlJc w:val="left"/>
+      <w:pPr>
+        <w:ind w:left="5760" w:hanging="360"/>
+      </w:pPr>
+    </w:lvl>
+    <w:lvl w:ilvl="8" w:tplc="340A001B" w:tentative="1">
+      <w:start w:val="1"/>
+      <w:numFmt w:val="lowerRoman"/>
+      <w:lvlText w:val="%9."/>
+      <w:lvlJc w:val="right"/>
+      <w:pPr>
+        <w:ind w:left="6480" w:hanging="180"/>
+      </w:pPr>
+    </w:lvl>
+  </w:abstractNum>
+  <w:num w:numId="1" w16cid:durableId="949553229">
+    <w:abstractNumId w:val="1"/>
+  </w:num>
+  <w:num w:numId="2" w16cid:durableId="1343826006">
+    <w:abstractNumId w:val="0"/>
+  </w:num>
+</w:numbering>
 </file>
 
 <file path=word/styles.xml><?xml version="1.0" encoding="utf-8"?>

--- a/Paso A Paso.docx
+++ b/Paso A Paso.docx
@@ -2,6 +2,73 @@
 <file path=word/document.xml><?xml version="1.0" encoding="utf-8"?>
 <w:document xmlns:wpc="http://schemas.microsoft.com/office/word/2010/wordprocessingCanvas" xmlns:cx="http://schemas.microsoft.com/office/drawing/2014/chartex" xmlns:cx1="http://schemas.microsoft.com/office/drawing/2015/9/8/chartex" xmlns:cx2="http://schemas.microsoft.com/office/drawing/2015/10/21/chartex" xmlns:cx3="http://schemas.microsoft.com/office/drawing/2016/5/9/chartex" xmlns:cx4="http://schemas.microsoft.com/office/drawing/2016/5/10/chartex" xmlns:cx5="http://schemas.microsoft.com/office/drawing/2016/5/11/chartex" xmlns:cx6="http://schemas.microsoft.com/office/drawing/2016/5/12/chartex" xmlns:cx7="http://schemas.microsoft.com/office/drawing/2016/5/13/chartex" xmlns:cx8="http://schemas.microsoft.com/office/drawing/2016/5/14/chartex" xmlns:mc="http://schemas.openxmlformats.org/markup-compatibility/2006" xmlns:aink="http://schemas.microsoft.com/office/drawing/2016/ink" xmlns:am3d="http://schemas.microsoft.com/office/drawing/2017/model3d" xmlns:o="urn:schemas-microsoft-com:office:office" xmlns:oel="http://schemas.microsoft.com/office/2019/extlst" xmlns:r="http://schemas.openxmlformats.org/officeDocument/2006/relationships" xmlns:m="http://schemas.openxmlformats.org/officeDocument/2006/math" xmlns:v="urn:schemas-microsoft-com:vml" xmlns:wp14="http://schemas.microsoft.com/office/word/2010/wordprocessingDrawing" xmlns:wp="http://schemas.openxmlformats.org/drawingml/2006/wordprocessingDrawing" xmlns:w10="urn:schemas-microsoft-com:office:word" xmlns:w="http://schemas.openxmlformats.org/wordprocessingml/2006/main" xmlns:w14="http://schemas.microsoft.com/office/word/2010/wordml" xmlns:w15="http://schemas.microsoft.com/office/word/2012/wordml" xmlns:w16cex="http://schemas.microsoft.com/office/word/2018/wordml/cex" xmlns:w16cid="http://schemas.microsoft.com/office/word/2016/wordml/cid" xmlns:w16="http://schemas.microsoft.com/office/word/2018/wordml" xmlns:w16du="http://schemas.microsoft.com/office/word/2023/wordml/word16du" xmlns:w16sdtdh="http://schemas.microsoft.com/office/word/2020/wordml/sdtdatahash" xmlns:w16sdtfl="http://schemas.microsoft.com/office/word/2024/wordml/sdtformatlock" xmlns:w16se="http://schemas.microsoft.com/office/word/2015/wordml/symex" xmlns:wpg="http://schemas.microsoft.com/office/word/2010/wordprocessingGroup" xmlns:wpi="http://schemas.microsoft.com/office/word/2010/wordprocessingInk" xmlns:wne="http://schemas.microsoft.com/office/word/2006/wordml" xmlns:wps="http://schemas.microsoft.com/office/word/2010/wordprocessingShape" mc:Ignorable="w14 w15 w16se w16cid w16 w16cex w16sdtdh w16sdtfl w16du wp14">
   <w:body>
+    <w:p>
+      <w:pPr>
+        <w:rPr>
+          <w:lang w:val="es-MX"/>
+        </w:rPr>
+      </w:pPr>
+      <w:bookmarkStart w:id="0" w:name="_Hlk209452500"/>
+      <w:bookmarkEnd w:id="0"/>
+      <w:proofErr w:type="gramStart"/>
+      <w:r>
+        <w:rPr>
+          <w:lang w:val="es-MX"/>
+        </w:rPr>
+        <w:t>Integrantes :</w:t>
+      </w:r>
+      <w:proofErr w:type="gramEnd"/>
+      <w:r>
+        <w:rPr>
+          <w:lang w:val="es-MX"/>
+        </w:rPr>
+        <w:t xml:space="preserve"> Bryan Piña</w:t>
+      </w:r>
+    </w:p>
+    <w:p>
+      <w:pPr>
+        <w:rPr>
+          <w:lang w:val="es-MX"/>
+        </w:rPr>
+      </w:pPr>
+      <w:r>
+        <w:rPr>
+          <w:lang w:val="es-MX"/>
+        </w:rPr>
+        <w:t>Juan Castro</w:t>
+      </w:r>
+    </w:p>
+    <w:p>
+      <w:pPr>
+        <w:rPr>
+          <w:color w:val="EE0000"/>
+          <w:lang w:val="es-MX"/>
+        </w:rPr>
+      </w:pPr>
+      <w:r>
+        <w:rPr>
+          <w:color w:val="EE0000"/>
+          <w:lang w:val="es-MX"/>
+        </w:rPr>
+        <w:t xml:space="preserve">SE DESARROLLO USANDO LA VERSION DE PYTHON </w:t>
+      </w:r>
+      <w:proofErr w:type="spellStart"/>
+      <w:r>
+        <w:rPr>
+          <w:color w:val="EE0000"/>
+          <w:lang w:val="es-MX"/>
+        </w:rPr>
+        <w:t>Python</w:t>
+      </w:r>
+      <w:proofErr w:type="spellEnd"/>
+      <w:r>
+        <w:rPr>
+          <w:color w:val="EE0000"/>
+          <w:lang w:val="es-MX"/>
+        </w:rPr>
+        <w:t xml:space="preserve"> 3.11.9</w:t>
+      </w:r>
+    </w:p>
     <w:p>
       <w:pPr>
         <w:rPr>
@@ -626,11 +693,116 @@
           <w:bCs/>
         </w:rPr>
       </w:pPr>
-      <w:r>
-        <w:rPr>
-          <w:b/>
-          <w:bCs/>
-        </w:rPr>
+    </w:p>
+    <w:p>
+      <w:pPr>
+        <w:rPr>
+          <w:b/>
+          <w:bCs/>
+        </w:rPr>
+      </w:pPr>
+    </w:p>
+    <w:p>
+      <w:pPr>
+        <w:rPr>
+          <w:b/>
+          <w:bCs/>
+        </w:rPr>
+      </w:pPr>
+    </w:p>
+    <w:p>
+      <w:pPr>
+        <w:rPr>
+          <w:b/>
+          <w:bCs/>
+        </w:rPr>
+      </w:pPr>
+    </w:p>
+    <w:p>
+      <w:pPr>
+        <w:rPr>
+          <w:b/>
+          <w:bCs/>
+        </w:rPr>
+      </w:pPr>
+    </w:p>
+    <w:p>
+      <w:pPr>
+        <w:rPr>
+          <w:b/>
+          <w:bCs/>
+        </w:rPr>
+      </w:pPr>
+    </w:p>
+    <w:p>
+      <w:pPr>
+        <w:rPr>
+          <w:b/>
+          <w:bCs/>
+        </w:rPr>
+      </w:pPr>
+    </w:p>
+    <w:p>
+      <w:pPr>
+        <w:rPr>
+          <w:b/>
+          <w:bCs/>
+        </w:rPr>
+      </w:pPr>
+    </w:p>
+    <w:p>
+      <w:pPr>
+        <w:rPr>
+          <w:b/>
+          <w:bCs/>
+        </w:rPr>
+      </w:pPr>
+    </w:p>
+    <w:p>
+      <w:pPr>
+        <w:rPr>
+          <w:b/>
+          <w:bCs/>
+        </w:rPr>
+      </w:pPr>
+    </w:p>
+    <w:p>
+      <w:pPr>
+        <w:rPr>
+          <w:b/>
+          <w:bCs/>
+        </w:rPr>
+      </w:pPr>
+    </w:p>
+    <w:p>
+      <w:pPr>
+        <w:rPr>
+          <w:b/>
+          <w:bCs/>
+        </w:rPr>
+      </w:pPr>
+    </w:p>
+    <w:p>
+      <w:pPr>
+        <w:rPr>
+          <w:b/>
+          <w:bCs/>
+        </w:rPr>
+      </w:pPr>
+    </w:p>
+    <w:p>
+      <w:pPr>
+        <w:rPr>
+          <w:b/>
+          <w:bCs/>
+        </w:rPr>
+      </w:pPr>
+      <w:r>
+        <w:rPr>
+          <w:b/>
+          <w:bCs/>
+        </w:rPr>
+        <w:lastRenderedPageBreak/>
         <w:t xml:space="preserve">Instalaremos las dependencias necesarias para poder trabajar, instalando las librerías necesarias para trabajar en este proyecto. </w:t>
       </w:r>
     </w:p>
@@ -801,22 +973,23 @@
         <w:rPr>
           <w:b/>
           <w:bCs/>
-        </w:rPr>
-        <w:t xml:space="preserve">También </w:t>
-      </w:r>
-      <w:proofErr w:type="spellStart"/>
-      <w:r>
-        <w:rPr>
-          <w:b/>
-          <w:bCs/>
-        </w:rPr>
-        <w:t>instalamo</w:t>
-      </w:r>
-      <w:proofErr w:type="spellEnd"/>
-      <w:r>
-        <w:rPr>
-          <w:b/>
-          <w:bCs/>
+          <w:color w:val="EE0000"/>
+        </w:rPr>
+        <w:t>También instalamo</w:t>
+      </w:r>
+      <w:r>
+        <w:rPr>
+          <w:b/>
+          <w:bCs/>
+          <w:color w:val="EE0000"/>
+        </w:rPr>
+        <w:t>s</w:t>
+      </w:r>
+      <w:r>
+        <w:rPr>
+          <w:b/>
+          <w:bCs/>
+          <w:color w:val="EE0000"/>
         </w:rPr>
         <w:t xml:space="preserve"> </w:t>
       </w:r>
@@ -874,6 +1047,371 @@
         <w:rPr>
           <w:b/>
           <w:bCs/>
+          <w:color w:val="EE0000"/>
+          <w:sz w:val="32"/>
+          <w:szCs w:val="32"/>
+        </w:rPr>
+      </w:pPr>
+      <w:r>
+        <w:rPr>
+          <w:b/>
+          <w:bCs/>
+          <w:color w:val="EE0000"/>
+          <w:sz w:val="32"/>
+          <w:szCs w:val="32"/>
+        </w:rPr>
+        <w:t xml:space="preserve">Instalaremos nuevas dependencias para hacer las métricas con </w:t>
+      </w:r>
+      <w:proofErr w:type="spellStart"/>
+      <w:r>
+        <w:rPr>
+          <w:b/>
+          <w:bCs/>
+          <w:color w:val="EE0000"/>
+          <w:sz w:val="32"/>
+          <w:szCs w:val="32"/>
+        </w:rPr>
+        <w:t>langchain</w:t>
+      </w:r>
+      <w:proofErr w:type="spellEnd"/>
+      <w:r>
+        <w:rPr>
+          <w:b/>
+          <w:bCs/>
+          <w:color w:val="EE0000"/>
+          <w:sz w:val="32"/>
+          <w:szCs w:val="32"/>
+        </w:rPr>
+        <w:t xml:space="preserve"> A FUTURO</w:t>
+      </w:r>
+      <w:r>
+        <w:rPr>
+          <w:b/>
+          <w:bCs/>
+          <w:color w:val="EE0000"/>
+          <w:sz w:val="32"/>
+          <w:szCs w:val="32"/>
+        </w:rPr>
+        <w:t xml:space="preserve">: </w:t>
+      </w:r>
+    </w:p>
+    <w:p>
+      <w:pPr>
+        <w:rPr>
+          <w:b/>
+          <w:bCs/>
+        </w:rPr>
+      </w:pPr>
+      <w:proofErr w:type="spellStart"/>
+      <w:r>
+        <w:rPr>
+          <w:b/>
+          <w:bCs/>
+        </w:rPr>
+        <w:t>pip</w:t>
+      </w:r>
+      <w:proofErr w:type="spellEnd"/>
+      <w:r>
+        <w:rPr>
+          <w:b/>
+          <w:bCs/>
+        </w:rPr>
+        <w:t xml:space="preserve"> </w:t>
+      </w:r>
+      <w:proofErr w:type="spellStart"/>
+      <w:r>
+        <w:rPr>
+          <w:b/>
+          <w:bCs/>
+        </w:rPr>
+        <w:t>install</w:t>
+      </w:r>
+      <w:proofErr w:type="spellEnd"/>
+      <w:r>
+        <w:rPr>
+          <w:b/>
+          <w:bCs/>
+        </w:rPr>
+        <w:t xml:space="preserve"> pandas </w:t>
+      </w:r>
+      <w:proofErr w:type="spellStart"/>
+      <w:r>
+        <w:rPr>
+          <w:b/>
+          <w:bCs/>
+        </w:rPr>
+        <w:t>plotly</w:t>
+      </w:r>
+      <w:proofErr w:type="spellEnd"/>
+      <w:r>
+        <w:rPr>
+          <w:b/>
+          <w:bCs/>
+        </w:rPr>
+        <w:t xml:space="preserve"> </w:t>
+      </w:r>
+      <w:proofErr w:type="spellStart"/>
+      <w:r>
+        <w:rPr>
+          <w:b/>
+          <w:bCs/>
+        </w:rPr>
+        <w:t>scikit-learn</w:t>
+      </w:r>
+      <w:proofErr w:type="spellEnd"/>
+    </w:p>
+    <w:p>
+      <w:pPr>
+        <w:rPr>
+          <w:b/>
+          <w:bCs/>
+        </w:rPr>
+      </w:pPr>
+    </w:p>
+    <w:p>
+      <w:pPr>
+        <w:rPr>
+          <w:b/>
+          <w:bCs/>
+        </w:rPr>
+      </w:pPr>
+    </w:p>
+    <w:p>
+      <w:pPr>
+        <w:rPr>
+          <w:b/>
+          <w:bCs/>
+        </w:rPr>
+      </w:pPr>
+      <w:r>
+        <w:rPr>
+          <w:b/>
+          <w:bCs/>
+        </w:rPr>
+        <w:t xml:space="preserve">resumen:  </w:t>
+      </w:r>
+      <w:proofErr w:type="spellStart"/>
+      <w:r>
+        <w:rPr>
+          <w:b/>
+          <w:bCs/>
+          <w:color w:val="EE0000"/>
+        </w:rPr>
+        <w:t>pip</w:t>
+      </w:r>
+      <w:proofErr w:type="spellEnd"/>
+      <w:r>
+        <w:rPr>
+          <w:b/>
+          <w:bCs/>
+          <w:color w:val="EE0000"/>
+        </w:rPr>
+        <w:t xml:space="preserve"> </w:t>
+      </w:r>
+      <w:proofErr w:type="spellStart"/>
+      <w:r>
+        <w:rPr>
+          <w:b/>
+          <w:bCs/>
+          <w:color w:val="EE0000"/>
+        </w:rPr>
+        <w:t>install</w:t>
+      </w:r>
+      <w:proofErr w:type="spellEnd"/>
+      <w:r>
+        <w:rPr>
+          <w:b/>
+          <w:bCs/>
+          <w:color w:val="EE0000"/>
+        </w:rPr>
+        <w:t xml:space="preserve"> </w:t>
+      </w:r>
+      <w:proofErr w:type="spellStart"/>
+      <w:r>
+        <w:rPr>
+          <w:b/>
+          <w:bCs/>
+          <w:color w:val="EE0000"/>
+        </w:rPr>
+        <w:t>openai</w:t>
+      </w:r>
+      <w:proofErr w:type="spellEnd"/>
+      <w:r>
+        <w:rPr>
+          <w:b/>
+          <w:bCs/>
+          <w:color w:val="EE0000"/>
+        </w:rPr>
+        <w:t xml:space="preserve"> </w:t>
+      </w:r>
+      <w:proofErr w:type="spellStart"/>
+      <w:r>
+        <w:rPr>
+          <w:b/>
+          <w:bCs/>
+          <w:color w:val="EE0000"/>
+        </w:rPr>
+        <w:t>langchain</w:t>
+      </w:r>
+      <w:proofErr w:type="spellEnd"/>
+      <w:r>
+        <w:rPr>
+          <w:b/>
+          <w:bCs/>
+          <w:color w:val="EE0000"/>
+        </w:rPr>
+        <w:t xml:space="preserve"> </w:t>
+      </w:r>
+      <w:proofErr w:type="spellStart"/>
+      <w:r>
+        <w:rPr>
+          <w:b/>
+          <w:bCs/>
+          <w:color w:val="EE0000"/>
+        </w:rPr>
+        <w:t>langchain-community</w:t>
+      </w:r>
+      <w:proofErr w:type="spellEnd"/>
+      <w:r>
+        <w:rPr>
+          <w:b/>
+          <w:bCs/>
+          <w:color w:val="EE0000"/>
+        </w:rPr>
+        <w:t xml:space="preserve"> </w:t>
+      </w:r>
+      <w:proofErr w:type="spellStart"/>
+      <w:r>
+        <w:rPr>
+          <w:b/>
+          <w:bCs/>
+          <w:color w:val="EE0000"/>
+        </w:rPr>
+        <w:t>langchain-openai</w:t>
+      </w:r>
+      <w:proofErr w:type="spellEnd"/>
+      <w:r>
+        <w:rPr>
+          <w:b/>
+          <w:bCs/>
+          <w:color w:val="EE0000"/>
+        </w:rPr>
+        <w:t xml:space="preserve"> </w:t>
+      </w:r>
+      <w:proofErr w:type="spellStart"/>
+      <w:r>
+        <w:rPr>
+          <w:b/>
+          <w:bCs/>
+          <w:color w:val="EE0000"/>
+        </w:rPr>
+        <w:t>python-dotenv</w:t>
+      </w:r>
+      <w:proofErr w:type="spellEnd"/>
+      <w:r>
+        <w:rPr>
+          <w:b/>
+          <w:bCs/>
+          <w:color w:val="EE0000"/>
+        </w:rPr>
+        <w:t xml:space="preserve"> </w:t>
+      </w:r>
+      <w:proofErr w:type="spellStart"/>
+      <w:r>
+        <w:rPr>
+          <w:b/>
+          <w:bCs/>
+          <w:color w:val="EE0000"/>
+        </w:rPr>
+        <w:t>streamlit</w:t>
+      </w:r>
+      <w:proofErr w:type="spellEnd"/>
+      <w:r>
+        <w:rPr>
+          <w:b/>
+          <w:bCs/>
+          <w:color w:val="EE0000"/>
+        </w:rPr>
+        <w:t xml:space="preserve"> </w:t>
+      </w:r>
+      <w:proofErr w:type="spellStart"/>
+      <w:r>
+        <w:rPr>
+          <w:b/>
+          <w:bCs/>
+          <w:color w:val="EE0000"/>
+        </w:rPr>
+        <w:t>faiss-cpu</w:t>
+      </w:r>
+      <w:proofErr w:type="spellEnd"/>
+      <w:r>
+        <w:rPr>
+          <w:b/>
+          <w:bCs/>
+          <w:color w:val="EE0000"/>
+        </w:rPr>
+        <w:t xml:space="preserve"> pandas </w:t>
+      </w:r>
+      <w:proofErr w:type="spellStart"/>
+      <w:r>
+        <w:rPr>
+          <w:b/>
+          <w:bCs/>
+          <w:color w:val="EE0000"/>
+        </w:rPr>
+        <w:t>scikit-learn</w:t>
+      </w:r>
+      <w:proofErr w:type="spellEnd"/>
+      <w:r>
+        <w:rPr>
+          <w:b/>
+          <w:bCs/>
+          <w:color w:val="EE0000"/>
+        </w:rPr>
+        <w:t xml:space="preserve"> </w:t>
+      </w:r>
+      <w:proofErr w:type="spellStart"/>
+      <w:r>
+        <w:rPr>
+          <w:b/>
+          <w:bCs/>
+          <w:color w:val="EE0000"/>
+        </w:rPr>
+        <w:t>plotly</w:t>
+      </w:r>
+      <w:proofErr w:type="spellEnd"/>
+      <w:r>
+        <w:rPr>
+          <w:b/>
+          <w:bCs/>
+          <w:color w:val="EE0000"/>
+        </w:rPr>
+        <w:t xml:space="preserve"> </w:t>
+      </w:r>
+      <w:proofErr w:type="spellStart"/>
+      <w:r>
+        <w:rPr>
+          <w:b/>
+          <w:bCs/>
+          <w:color w:val="EE0000"/>
+        </w:rPr>
+        <w:t>langsmith</w:t>
+      </w:r>
+      <w:proofErr w:type="spellEnd"/>
+    </w:p>
+    <w:p>
+      <w:pPr>
+        <w:rPr>
+          <w:b/>
+          <w:bCs/>
+        </w:rPr>
+      </w:pPr>
+    </w:p>
+    <w:p>
+      <w:pPr>
+        <w:rPr>
+          <w:b/>
+          <w:bCs/>
         </w:rPr>
       </w:pPr>
       <w:r>
@@ -1015,8 +1553,8 @@
         <w:rPr>
           <w:b/>
           <w:bCs/>
-        </w:rPr>
-        <w:lastRenderedPageBreak/>
+          <w:noProof/>
+        </w:rPr>
         <w:drawing>
           <wp:inline distT="0" distB="0" distL="0" distR="0" wp14:anchorId="790874D5" wp14:editId="54770803">
             <wp:extent cx="4163006" cy="1619476"/>
@@ -1077,13 +1615,22 @@
         </w:rPr>
         <w:t xml:space="preserve"> </w:t>
       </w:r>
+      <w:proofErr w:type="spellStart"/>
       <w:proofErr w:type="gramStart"/>
       <w:r>
         <w:rPr>
           <w:b/>
           <w:bCs/>
         </w:rPr>
-        <w:t>add .</w:t>
+        <w:t>add</w:t>
+      </w:r>
+      <w:proofErr w:type="spellEnd"/>
+      <w:r>
+        <w:rPr>
+          <w:b/>
+          <w:bCs/>
+        </w:rPr>
+        <w:t xml:space="preserve"> .</w:t>
       </w:r>
       <w:proofErr w:type="gramEnd"/>
     </w:p>
@@ -1178,7 +1725,9 @@
         <w:rPr>
           <w:b/>
           <w:bCs/>
-        </w:rPr>
+          <w:noProof/>
+        </w:rPr>
+        <w:lastRenderedPageBreak/>
         <w:drawing>
           <wp:inline distT="0" distB="0" distL="0" distR="0" wp14:anchorId="3F5FB179" wp14:editId="46DCAD19">
             <wp:extent cx="5612130" cy="2757170"/>
@@ -1300,21 +1849,7 @@
           <w:b/>
           <w:bCs/>
         </w:rPr>
-        <w:t>productos.md</w:t>
-      </w:r>
-      <w:r>
-        <w:rPr>
-          <w:b/>
-          <w:bCs/>
-        </w:rPr>
-        <w:t xml:space="preserve"> (</w:t>
-      </w:r>
-      <w:r>
-        <w:rPr>
-          <w:b/>
-          <w:bCs/>
-        </w:rPr>
-        <w:t xml:space="preserve">Este archivo contendrá la descripción de algunos productos clave de </w:t>
+        <w:t xml:space="preserve">productos.md (Este archivo contendrá la descripción de algunos productos clave de </w:t>
       </w:r>
       <w:proofErr w:type="spellStart"/>
       <w:r>
@@ -1330,14 +1865,7 @@
           <w:b/>
           <w:bCs/>
         </w:rPr>
-        <w:t>.</w:t>
-      </w:r>
-      <w:r>
-        <w:rPr>
-          <w:b/>
-          <w:bCs/>
-        </w:rPr>
-        <w:t>)</w:t>
+        <w:t>.)</w:t>
       </w:r>
     </w:p>
     <w:p>
@@ -1352,8 +1880,8 @@
         <w:rPr>
           <w:b/>
           <w:bCs/>
-        </w:rPr>
-        <w:lastRenderedPageBreak/>
+          <w:noProof/>
+        </w:rPr>
         <w:drawing>
           <wp:inline distT="0" distB="0" distL="0" distR="0" wp14:anchorId="615ABD11" wp14:editId="00089351">
             <wp:extent cx="5612130" cy="2509520"/>
@@ -1408,21 +1936,7 @@
           <w:b/>
           <w:bCs/>
         </w:rPr>
-        <w:t>tallas.md</w:t>
-      </w:r>
-      <w:r>
-        <w:rPr>
-          <w:b/>
-          <w:bCs/>
-        </w:rPr>
-        <w:t xml:space="preserve"> (</w:t>
-      </w:r>
-      <w:r>
-        <w:rPr>
-          <w:b/>
-          <w:bCs/>
-        </w:rPr>
-        <w:t xml:space="preserve">Este documento ayudará al </w:t>
+        <w:t xml:space="preserve">tallas.md (Este documento ayudará al </w:t>
       </w:r>
       <w:proofErr w:type="spellStart"/>
       <w:r>
@@ -1438,14 +1952,7 @@
           <w:b/>
           <w:bCs/>
         </w:rPr>
-        <w:t xml:space="preserve"> a responder una de las preguntas más frecuentes</w:t>
-      </w:r>
-      <w:r>
-        <w:rPr>
-          <w:b/>
-          <w:bCs/>
-        </w:rPr>
-        <w:t>)</w:t>
+        <w:t xml:space="preserve"> a responder una de las preguntas más frecuentes)</w:t>
       </w:r>
     </w:p>
     <w:p>
@@ -1460,7 +1967,9 @@
         <w:rPr>
           <w:b/>
           <w:bCs/>
-        </w:rPr>
+          <w:noProof/>
+        </w:rPr>
+        <w:lastRenderedPageBreak/>
         <w:drawing>
           <wp:inline distT="0" distB="0" distL="0" distR="0" wp14:anchorId="00BCE02B" wp14:editId="4B2F2790">
             <wp:extent cx="5612130" cy="1898650"/>
@@ -1515,28 +2024,7 @@
           <w:b/>
           <w:bCs/>
         </w:rPr>
-        <w:t>politicas.md</w:t>
-      </w:r>
-      <w:r>
-        <w:rPr>
-          <w:b/>
-          <w:bCs/>
-        </w:rPr>
-        <w:t xml:space="preserve"> (</w:t>
-      </w:r>
-      <w:r>
-        <w:rPr>
-          <w:b/>
-          <w:bCs/>
-        </w:rPr>
-        <w:t>información de devoluciones y despachos.</w:t>
-      </w:r>
-      <w:r>
-        <w:rPr>
-          <w:b/>
-          <w:bCs/>
-        </w:rPr>
-        <w:t>)</w:t>
+        <w:t>politicas.md (información de devoluciones y despachos.)</w:t>
       </w:r>
     </w:p>
     <w:p>
@@ -1551,6 +2039,7 @@
         <w:rPr>
           <w:b/>
           <w:bCs/>
+          <w:noProof/>
         </w:rPr>
         <w:drawing>
           <wp:inline distT="0" distB="0" distL="0" distR="0" wp14:anchorId="57D0D3EF" wp14:editId="2FED5594">
@@ -1763,7 +2252,6 @@
           <w:b/>
           <w:bCs/>
         </w:rPr>
-        <w:lastRenderedPageBreak/>
         <w:t xml:space="preserve">Comenzaremos a generar el código en Python para desarrollar el </w:t>
       </w:r>
       <w:proofErr w:type="spellStart"/>
@@ -1816,6 +2304,7 @@
         <w:rPr>
           <w:b/>
           <w:bCs/>
+          <w:noProof/>
         </w:rPr>
         <w:drawing>
           <wp:inline distT="0" distB="0" distL="0" distR="0" wp14:anchorId="49B1B332" wp14:editId="41345F27">
@@ -1898,38 +2387,32 @@
         <w:rPr>
           <w:b/>
           <w:bCs/>
-        </w:rPr>
-      </w:pPr>
-    </w:p>
-    <w:p>
-      <w:pPr>
-        <w:rPr>
-          <w:b/>
-          <w:bCs/>
-        </w:rPr>
-      </w:pPr>
-    </w:p>
-    <w:p>
-      <w:pPr>
-        <w:rPr>
-          <w:b/>
-          <w:bCs/>
-        </w:rPr>
-      </w:pPr>
-    </w:p>
-    <w:p>
-      <w:pPr>
-        <w:rPr>
-          <w:b/>
-          <w:bCs/>
-        </w:rPr>
-      </w:pPr>
-      <w:r>
-        <w:rPr>
-          <w:b/>
-          <w:bCs/>
-        </w:rPr>
-        <w:t xml:space="preserve">Fase 0: Importamos todas las herramientas que necesitaremos de os, </w:t>
+          <w:color w:val="EE0000"/>
+        </w:rPr>
+      </w:pPr>
+      <w:r>
+        <w:rPr>
+          <w:b/>
+          <w:bCs/>
+          <w:color w:val="EE0000"/>
+        </w:rPr>
+        <w:t>Fase 1</w:t>
+      </w:r>
+    </w:p>
+    <w:p>
+      <w:pPr>
+        <w:rPr>
+          <w:b/>
+          <w:bCs/>
+        </w:rPr>
+      </w:pPr>
+      <w:r>
+        <w:rPr>
+          <w:b/>
+          <w:bCs/>
+        </w:rPr>
+        <w:lastRenderedPageBreak/>
+        <w:t xml:space="preserve">El punto de partida de nuestra aplicación es la configuración del entorno y la importación de las librerías necesarias. En esta fase, utilizamos la librería os y </w:t>
       </w:r>
       <w:proofErr w:type="spellStart"/>
       <w:r>
@@ -1945,42 +2428,116 @@
           <w:b/>
           <w:bCs/>
         </w:rPr>
-        <w:t xml:space="preserve"> y </w:t>
-      </w:r>
-      <w:proofErr w:type="spellStart"/>
-      <w:r>
-        <w:rPr>
-          <w:b/>
-          <w:bCs/>
-        </w:rPr>
-        <w:t>langchain</w:t>
-      </w:r>
-      <w:proofErr w:type="spellEnd"/>
-      <w:r>
-        <w:rPr>
-          <w:b/>
-          <w:bCs/>
-        </w:rPr>
-        <w:t>.</w:t>
-      </w:r>
-    </w:p>
-    <w:p>
-      <w:pPr>
-        <w:rPr>
-          <w:b/>
-          <w:bCs/>
-        </w:rPr>
-      </w:pPr>
-      <w:r>
-        <w:rPr>
-          <w:b/>
-          <w:bCs/>
+        <w:t xml:space="preserve"> para cargar de forma segura las claves de API desde un </w:t>
+      </w:r>
+      <w:proofErr w:type="gramStart"/>
+      <w:r>
+        <w:rPr>
+          <w:b/>
+          <w:bCs/>
+        </w:rPr>
+        <w:t>archivo .</w:t>
+      </w:r>
+      <w:proofErr w:type="spellStart"/>
+      <w:r>
+        <w:rPr>
+          <w:b/>
+          <w:bCs/>
+        </w:rPr>
+        <w:t>env</w:t>
+      </w:r>
+      <w:proofErr w:type="spellEnd"/>
+      <w:proofErr w:type="gramEnd"/>
+      <w:r>
+        <w:rPr>
+          <w:b/>
+          <w:bCs/>
+        </w:rPr>
+        <w:t xml:space="preserve">, evitando exponerlas en el código fuente, lo cual es una práctica de seguridad fundamental. A continuación, importamos los componentes específicos de </w:t>
+      </w:r>
+      <w:proofErr w:type="spellStart"/>
+      <w:r>
+        <w:rPr>
+          <w:b/>
+          <w:bCs/>
+        </w:rPr>
+        <w:t>Streamlit</w:t>
+      </w:r>
+      <w:proofErr w:type="spellEnd"/>
+      <w:r>
+        <w:rPr>
+          <w:b/>
+          <w:bCs/>
+        </w:rPr>
+        <w:t xml:space="preserve"> para la interfaz de usuario y de </w:t>
+      </w:r>
+      <w:proofErr w:type="spellStart"/>
+      <w:r>
+        <w:rPr>
+          <w:b/>
+          <w:bCs/>
+        </w:rPr>
+        <w:t>LangChain</w:t>
+      </w:r>
+      <w:proofErr w:type="spellEnd"/>
+      <w:r>
+        <w:rPr>
+          <w:b/>
+          <w:bCs/>
+        </w:rPr>
+        <w:t xml:space="preserve">, que forman el núcleo de nuestra arquitectura de IA, incluyendo los modelos de chat, </w:t>
+      </w:r>
+      <w:proofErr w:type="spellStart"/>
+      <w:r>
+        <w:rPr>
+          <w:b/>
+          <w:bCs/>
+        </w:rPr>
+        <w:t>embeddings</w:t>
+      </w:r>
+      <w:proofErr w:type="spellEnd"/>
+      <w:r>
+        <w:rPr>
+          <w:b/>
+          <w:bCs/>
+        </w:rPr>
+        <w:t>, cargadores de documentos y la cadena de RAG (</w:t>
+      </w:r>
+      <w:proofErr w:type="spellStart"/>
+      <w:r>
+        <w:rPr>
+          <w:b/>
+          <w:bCs/>
+        </w:rPr>
+        <w:t>RetrievalQA</w:t>
+      </w:r>
+      <w:proofErr w:type="spellEnd"/>
+      <w:r>
+        <w:rPr>
+          <w:b/>
+          <w:bCs/>
+        </w:rPr>
+        <w:t>)</w:t>
+      </w:r>
+    </w:p>
+    <w:p>
+      <w:pPr>
+        <w:rPr>
+          <w:b/>
+          <w:bCs/>
+        </w:rPr>
+      </w:pPr>
+      <w:r>
+        <w:rPr>
+          <w:b/>
+          <w:bCs/>
+          <w:noProof/>
         </w:rPr>
         <w:drawing>
-          <wp:inline distT="0" distB="0" distL="0" distR="0" wp14:anchorId="7514A394" wp14:editId="10FCF4CB">
-            <wp:extent cx="5612130" cy="3926205"/>
+          <wp:inline distT="0" distB="0" distL="0" distR="0" wp14:anchorId="053BC583" wp14:editId="1A72F520">
+            <wp:extent cx="5612130" cy="3737610"/>
             <wp:effectExtent l="0" t="0" r="7620" b="0"/>
-            <wp:docPr id="2082609826" name="Imagen 1"/>
+            <wp:docPr id="230546617" name="Imagen 1"/>
             <wp:cNvGraphicFramePr>
               <a:graphicFrameLocks xmlns:a="http://schemas.openxmlformats.org/drawingml/2006/main" noChangeAspect="1"/>
             </wp:cNvGraphicFramePr>
@@ -1988,7 +2545,7 @@
               <a:graphicData uri="http://schemas.openxmlformats.org/drawingml/2006/picture">
                 <pic:pic xmlns:pic="http://schemas.openxmlformats.org/drawingml/2006/picture">
                   <pic:nvPicPr>
-                    <pic:cNvPr id="2082609826" name=""/>
+                    <pic:cNvPr id="230546617" name=""/>
                     <pic:cNvPicPr/>
                   </pic:nvPicPr>
                   <pic:blipFill>
@@ -2000,7 +2557,7 @@
                   <pic:spPr>
                     <a:xfrm>
                       <a:off x="0" y="0"/>
-                      <a:ext cx="5612130" cy="3926205"/>
+                      <a:ext cx="5612130" cy="3737610"/>
                     </a:xfrm>
                     <a:prstGeom prst="rect">
                       <a:avLst/>
@@ -2018,107 +2575,200 @@
         <w:rPr>
           <w:b/>
           <w:bCs/>
-        </w:rPr>
-      </w:pPr>
-      <w:r>
-        <w:rPr>
-          <w:b/>
-          <w:bCs/>
-        </w:rPr>
-        <w:t>Fase 1: Inicializamos los dos modelos de IA clave:</w:t>
-      </w:r>
-    </w:p>
-    <w:p>
-      <w:pPr>
-        <w:numPr>
-          <w:ilvl w:val="0"/>
-          <w:numId w:val="2"/>
-        </w:numPr>
-        <w:rPr>
-          <w:b/>
-          <w:bCs/>
-        </w:rPr>
-      </w:pPr>
-      <w:proofErr w:type="spellStart"/>
-      <w:r>
-        <w:rPr>
-          <w:b/>
-          <w:bCs/>
-        </w:rPr>
-        <w:t>llm</w:t>
-      </w:r>
-      <w:proofErr w:type="spellEnd"/>
-      <w:r>
-        <w:rPr>
-          <w:b/>
-          <w:bCs/>
-        </w:rPr>
-        <w:t>: El "cerebro" que conversará, usando la URL principal.</w:t>
-      </w:r>
-    </w:p>
-    <w:p>
-      <w:pPr>
-        <w:numPr>
-          <w:ilvl w:val="0"/>
-          <w:numId w:val="2"/>
-        </w:numPr>
-        <w:rPr>
-          <w:b/>
-          <w:bCs/>
-        </w:rPr>
-      </w:pPr>
-      <w:proofErr w:type="spellStart"/>
-      <w:r>
-        <w:rPr>
-          <w:b/>
-          <w:bCs/>
+          <w:color w:val="EE0000"/>
+        </w:rPr>
+      </w:pPr>
+      <w:r>
+        <w:rPr>
+          <w:b/>
+          <w:bCs/>
+          <w:color w:val="EE0000"/>
+        </w:rPr>
+        <w:t>Fase 2</w:t>
+      </w:r>
+    </w:p>
+    <w:p>
+      <w:pPr>
+        <w:rPr>
+          <w:b/>
+          <w:bCs/>
+          <w:color w:val="000000" w:themeColor="text1"/>
+        </w:rPr>
+      </w:pPr>
+      <w:r>
+        <w:rPr>
+          <w:b/>
+          <w:bCs/>
+          <w:color w:val="000000" w:themeColor="text1"/>
+        </w:rPr>
+        <w:t xml:space="preserve">Esta fase es crucial ya que preparamos los componentes pesados de la aplicación. Definimos dos funciones principales, </w:t>
+      </w:r>
+      <w:proofErr w:type="spellStart"/>
+      <w:r>
+        <w:rPr>
+          <w:b/>
+          <w:bCs/>
+          <w:color w:val="000000" w:themeColor="text1"/>
+        </w:rPr>
+        <w:t>cargar_modelos</w:t>
+      </w:r>
+      <w:proofErr w:type="spellEnd"/>
+      <w:r>
+        <w:rPr>
+          <w:b/>
+          <w:bCs/>
+          <w:color w:val="000000" w:themeColor="text1"/>
+        </w:rPr>
+        <w:t xml:space="preserve"> y </w:t>
+      </w:r>
+      <w:proofErr w:type="spellStart"/>
+      <w:r>
+        <w:rPr>
+          <w:b/>
+          <w:bCs/>
+          <w:color w:val="000000" w:themeColor="text1"/>
+        </w:rPr>
+        <w:t>crear_vector_store</w:t>
+      </w:r>
+      <w:proofErr w:type="spellEnd"/>
+      <w:r>
+        <w:rPr>
+          <w:b/>
+          <w:bCs/>
+          <w:color w:val="000000" w:themeColor="text1"/>
+        </w:rPr>
+        <w:t>, y utilizamos el decorador @</w:t>
+      </w:r>
+      <w:proofErr w:type="gramStart"/>
+      <w:r>
+        <w:rPr>
+          <w:b/>
+          <w:bCs/>
+          <w:color w:val="000000" w:themeColor="text1"/>
+        </w:rPr>
+        <w:t>st.cache</w:t>
+      </w:r>
+      <w:proofErr w:type="gramEnd"/>
+      <w:r>
+        <w:rPr>
+          <w:b/>
+          <w:bCs/>
+          <w:color w:val="000000" w:themeColor="text1"/>
+        </w:rPr>
+        <w:t xml:space="preserve">_resource de </w:t>
+      </w:r>
+      <w:proofErr w:type="spellStart"/>
+      <w:r>
+        <w:rPr>
+          <w:b/>
+          <w:bCs/>
+          <w:color w:val="000000" w:themeColor="text1"/>
+        </w:rPr>
+        <w:t>Streamlit</w:t>
+      </w:r>
+      <w:proofErr w:type="spellEnd"/>
+      <w:r>
+        <w:rPr>
+          <w:b/>
+          <w:bCs/>
+          <w:color w:val="000000" w:themeColor="text1"/>
+        </w:rPr>
+        <w:t xml:space="preserve">. Este decorador es vital para la eficiencia, ya que asegura que los modelos de IA y la base de datos vectorial se carguen en memoria una sola vez al iniciar la aplicación, en lugar de recargarse con cada interacción del usuario. La primera función inicializa el LLM (gpt-4o) para la generación de respuestas y el modelo de </w:t>
+      </w:r>
+      <w:proofErr w:type="spellStart"/>
+      <w:r>
+        <w:rPr>
+          <w:b/>
+          <w:bCs/>
+          <w:color w:val="000000" w:themeColor="text1"/>
+        </w:rPr>
+        <w:t>Embeddings</w:t>
+      </w:r>
+      <w:proofErr w:type="spellEnd"/>
+      <w:r>
+        <w:rPr>
+          <w:b/>
+          <w:bCs/>
+          <w:color w:val="000000" w:themeColor="text1"/>
+        </w:rPr>
+        <w:t xml:space="preserve"> para la conversión de texto a vectores. La segunda función carga nuestros documentos (.</w:t>
+      </w:r>
+      <w:proofErr w:type="spellStart"/>
+      <w:r>
+        <w:rPr>
+          <w:b/>
+          <w:bCs/>
+          <w:color w:val="000000" w:themeColor="text1"/>
+        </w:rPr>
+        <w:t>md</w:t>
+      </w:r>
+      <w:proofErr w:type="spellEnd"/>
+      <w:r>
+        <w:rPr>
+          <w:b/>
+          <w:bCs/>
+          <w:color w:val="000000" w:themeColor="text1"/>
+        </w:rPr>
+        <w:t xml:space="preserve">), los divide en </w:t>
+      </w:r>
+      <w:proofErr w:type="spellStart"/>
+      <w:r>
+        <w:rPr>
+          <w:b/>
+          <w:bCs/>
+          <w:color w:val="000000" w:themeColor="text1"/>
+        </w:rPr>
+        <w:t>chunks</w:t>
+      </w:r>
+      <w:proofErr w:type="spellEnd"/>
+      <w:r>
+        <w:rPr>
+          <w:b/>
+          <w:bCs/>
+          <w:color w:val="000000" w:themeColor="text1"/>
+        </w:rPr>
+        <w:t xml:space="preserve"> (trozos) y los vectoriza usando FAISS, creando así el 'cerebro' externo que nuestro </w:t>
+      </w:r>
+      <w:proofErr w:type="spellStart"/>
+      <w:r>
+        <w:rPr>
+          <w:b/>
+          <w:bCs/>
+          <w:color w:val="000000" w:themeColor="text1"/>
+        </w:rPr>
+        <w:t>chatbot</w:t>
+      </w:r>
+      <w:proofErr w:type="spellEnd"/>
+      <w:r>
+        <w:rPr>
+          <w:b/>
+          <w:bCs/>
+          <w:color w:val="000000" w:themeColor="text1"/>
+        </w:rPr>
+        <w:t xml:space="preserve"> consultará</w:t>
+      </w:r>
+    </w:p>
+    <w:p>
+      <w:pPr>
+        <w:rPr>
+          <w:b/>
+          <w:bCs/>
+          <w:color w:val="EE0000"/>
+        </w:rPr>
+      </w:pPr>
+      <w:r>
+        <w:rPr>
+          <w:b/>
+          <w:bCs/>
+          <w:noProof/>
+          <w:color w:val="EE0000"/>
         </w:rPr>
         <w:lastRenderedPageBreak/>
-        <w:t>embeddings</w:t>
-      </w:r>
-      <w:proofErr w:type="spellEnd"/>
-      <w:r>
-        <w:rPr>
-          <w:b/>
-          <w:bCs/>
-        </w:rPr>
-        <w:t xml:space="preserve">: La "traductora" que convierte texto a vectores, usando la nueva URL de </w:t>
-      </w:r>
-      <w:proofErr w:type="spellStart"/>
-      <w:r>
-        <w:rPr>
-          <w:b/>
-          <w:bCs/>
-        </w:rPr>
-        <w:t>embeddings</w:t>
-      </w:r>
-      <w:proofErr w:type="spellEnd"/>
-      <w:r>
-        <w:rPr>
-          <w:b/>
-          <w:bCs/>
-        </w:rPr>
-        <w:t xml:space="preserve"> que definiste.</w:t>
-      </w:r>
-    </w:p>
-    <w:p>
-      <w:pPr>
-        <w:ind w:left="720"/>
-        <w:rPr>
-          <w:b/>
-          <w:bCs/>
-        </w:rPr>
-      </w:pPr>
-      <w:r>
-        <w:rPr>
-          <w:b/>
-          <w:bCs/>
-        </w:rPr>
         <w:drawing>
-          <wp:inline distT="0" distB="0" distL="0" distR="0" wp14:anchorId="7FEABB82" wp14:editId="4B3B1600">
-            <wp:extent cx="5612130" cy="3183255"/>
+          <wp:inline distT="0" distB="0" distL="0" distR="0" wp14:anchorId="215CA408" wp14:editId="5F4651FA">
+            <wp:extent cx="5612130" cy="3069590"/>
             <wp:effectExtent l="0" t="0" r="7620" b="0"/>
-            <wp:docPr id="864705313" name="Imagen 1"/>
+            <wp:docPr id="1905011408" name="Imagen 1"/>
             <wp:cNvGraphicFramePr>
               <a:graphicFrameLocks xmlns:a="http://schemas.openxmlformats.org/drawingml/2006/main" noChangeAspect="1"/>
             </wp:cNvGraphicFramePr>
@@ -2126,7 +2776,7 @@
               <a:graphicData uri="http://schemas.openxmlformats.org/drawingml/2006/picture">
                 <pic:pic xmlns:pic="http://schemas.openxmlformats.org/drawingml/2006/picture">
                   <pic:nvPicPr>
-                    <pic:cNvPr id="864705313" name=""/>
+                    <pic:cNvPr id="1905011408" name=""/>
                     <pic:cNvPicPr/>
                   </pic:nvPicPr>
                   <pic:blipFill>
@@ -2138,7 +2788,7 @@
                   <pic:spPr>
                     <a:xfrm>
                       <a:off x="0" y="0"/>
-                      <a:ext cx="5612130" cy="3183255"/>
+                      <a:ext cx="5612130" cy="3069590"/>
                     </a:xfrm>
                     <a:prstGeom prst="rect">
                       <a:avLst/>
@@ -2156,22 +2806,43 @@
         <w:rPr>
           <w:b/>
           <w:bCs/>
-        </w:rPr>
-      </w:pPr>
-      <w:r>
-        <w:rPr>
-          <w:b/>
-          <w:bCs/>
-        </w:rPr>
-        <w:t xml:space="preserve">Fase 2: Usamos </w:t>
-      </w:r>
-      <w:proofErr w:type="spellStart"/>
-      <w:r>
-        <w:rPr>
-          <w:b/>
-          <w:bCs/>
-        </w:rPr>
-        <w:t>DirectoryLoader</w:t>
+          <w:color w:val="EE0000"/>
+          <w:sz w:val="32"/>
+          <w:szCs w:val="32"/>
+        </w:rPr>
+      </w:pPr>
+      <w:r>
+        <w:rPr>
+          <w:b/>
+          <w:bCs/>
+          <w:color w:val="EE0000"/>
+          <w:sz w:val="32"/>
+          <w:szCs w:val="32"/>
+        </w:rPr>
+        <w:t>Fase 3</w:t>
+      </w:r>
+    </w:p>
+    <w:p>
+      <w:pPr>
+        <w:rPr>
+          <w:b/>
+          <w:bCs/>
+        </w:rPr>
+      </w:pPr>
+      <w:r>
+        <w:rPr>
+          <w:b/>
+          <w:bCs/>
+        </w:rPr>
+        <w:t xml:space="preserve">En esta fase construimos el motor lógico de la aplicación. Primero, instanciamos los modelos y la base de datos vectorial llamando a las funciones cacheadas. Luego, creamos la cadena </w:t>
+      </w:r>
+      <w:proofErr w:type="spellStart"/>
+      <w:r>
+        <w:rPr>
+          <w:b/>
+          <w:bCs/>
+        </w:rPr>
+        <w:t>RetrievalQA</w:t>
       </w:r>
       <w:proofErr w:type="spellEnd"/>
       <w:r>
@@ -2195,42 +2866,107 @@
           <w:b/>
           <w:bCs/>
         </w:rPr>
-        <w:t>, una herramienta súper útil que va a nuestra carpeta /datos y carga automáticamente todos los archivos .</w:t>
-      </w:r>
-      <w:proofErr w:type="spellStart"/>
-      <w:r>
-        <w:rPr>
-          <w:b/>
-          <w:bCs/>
-        </w:rPr>
-        <w:t>md</w:t>
-      </w:r>
-      <w:proofErr w:type="spellEnd"/>
-      <w:r>
-        <w:rPr>
-          <w:b/>
-          <w:bCs/>
-        </w:rPr>
-        <w:t xml:space="preserve"> que creamos en el paso anterior.</w:t>
-      </w:r>
-    </w:p>
-    <w:p>
-      <w:pPr>
-        <w:rPr>
-          <w:b/>
-          <w:bCs/>
-        </w:rPr>
-      </w:pPr>
-      <w:r>
-        <w:rPr>
-          <w:b/>
-          <w:bCs/>
+        <w:t xml:space="preserve">, que orquesta el flujo RAG completo. La configuramos con </w:t>
+      </w:r>
+      <w:proofErr w:type="spellStart"/>
+      <w:r>
+        <w:rPr>
+          <w:b/>
+          <w:bCs/>
+        </w:rPr>
+        <w:t>return_source_documents</w:t>
+      </w:r>
+      <w:proofErr w:type="spellEnd"/>
+      <w:r>
+        <w:rPr>
+          <w:b/>
+          <w:bCs/>
+        </w:rPr>
+        <w:t xml:space="preserve">=True, un parámetro esencial que nos permite acceder a los </w:t>
+      </w:r>
+      <w:proofErr w:type="spellStart"/>
+      <w:r>
+        <w:rPr>
+          <w:b/>
+          <w:bCs/>
+        </w:rPr>
+        <w:t>chunks</w:t>
+      </w:r>
+      <w:proofErr w:type="spellEnd"/>
+      <w:r>
+        <w:rPr>
+          <w:b/>
+          <w:bCs/>
+        </w:rPr>
+        <w:t xml:space="preserve"> exactos que el sistema recuperó para generar una respuesta, lo cual es fundamental para la evaluación de la 'Fidelidad'. Adicionalmente, definimos las funciones de evaluación (</w:t>
+      </w:r>
+      <w:proofErr w:type="spellStart"/>
+      <w:r>
+        <w:rPr>
+          <w:b/>
+          <w:bCs/>
+        </w:rPr>
+        <w:t>evaluate_faithfulness</w:t>
+      </w:r>
+      <w:proofErr w:type="spellEnd"/>
+      <w:r>
+        <w:rPr>
+          <w:b/>
+          <w:bCs/>
+        </w:rPr>
+        <w:t xml:space="preserve">, </w:t>
+      </w:r>
+      <w:proofErr w:type="spellStart"/>
+      <w:r>
+        <w:rPr>
+          <w:b/>
+          <w:bCs/>
+        </w:rPr>
+        <w:t>evaluate_relevance</w:t>
+      </w:r>
+      <w:proofErr w:type="spellEnd"/>
+      <w:r>
+        <w:rPr>
+          <w:b/>
+          <w:bCs/>
+        </w:rPr>
+        <w:t xml:space="preserve">, etc.), que utilizan el propio LLM como un juez para calificar la calidad de las respuestas del </w:t>
+      </w:r>
+      <w:proofErr w:type="spellStart"/>
+      <w:r>
+        <w:rPr>
+          <w:b/>
+          <w:bCs/>
+        </w:rPr>
+        <w:t>chatbot</w:t>
+      </w:r>
+      <w:proofErr w:type="spellEnd"/>
+      <w:r>
+        <w:rPr>
+          <w:b/>
+          <w:bCs/>
+        </w:rPr>
+        <w:t xml:space="preserve"> en base a métricas predefinidas.</w:t>
+      </w:r>
+    </w:p>
+    <w:p>
+      <w:pPr>
+        <w:rPr>
+          <w:b/>
+          <w:bCs/>
+        </w:rPr>
+      </w:pPr>
+      <w:r>
+        <w:rPr>
+          <w:b/>
+          <w:bCs/>
+          <w:noProof/>
         </w:rPr>
         <w:drawing>
-          <wp:inline distT="0" distB="0" distL="0" distR="0" wp14:anchorId="5A5FFB27" wp14:editId="48D0BF34">
-            <wp:extent cx="5612130" cy="1308100"/>
-            <wp:effectExtent l="0" t="0" r="7620" b="6350"/>
-            <wp:docPr id="1136773644" name="Imagen 1"/>
+          <wp:inline distT="0" distB="0" distL="0" distR="0" wp14:anchorId="444765EA" wp14:editId="303ACB8E">
+            <wp:extent cx="5612130" cy="3068320"/>
+            <wp:effectExtent l="0" t="0" r="7620" b="0"/>
+            <wp:docPr id="1790793235" name="Imagen 1"/>
             <wp:cNvGraphicFramePr>
               <a:graphicFrameLocks xmlns:a="http://schemas.openxmlformats.org/drawingml/2006/main" noChangeAspect="1"/>
             </wp:cNvGraphicFramePr>
@@ -2238,7 +2974,7 @@
               <a:graphicData uri="http://schemas.openxmlformats.org/drawingml/2006/picture">
                 <pic:pic xmlns:pic="http://schemas.openxmlformats.org/drawingml/2006/picture">
                   <pic:nvPicPr>
-                    <pic:cNvPr id="1136773644" name=""/>
+                    <pic:cNvPr id="1790793235" name=""/>
                     <pic:cNvPicPr/>
                   </pic:nvPicPr>
                   <pic:blipFill>
@@ -2250,7 +2986,7 @@
                   <pic:spPr>
                     <a:xfrm>
                       <a:off x="0" y="0"/>
-                      <a:ext cx="5612130" cy="1308100"/>
+                      <a:ext cx="5612130" cy="3068320"/>
                     </a:xfrm>
                     <a:prstGeom prst="rect">
                       <a:avLst/>
@@ -2272,52 +3008,15 @@
       </w:pPr>
     </w:p>
     <w:p>
-      <w:pPr>
-        <w:rPr>
-          <w:b/>
-          <w:bCs/>
-        </w:rPr>
-      </w:pPr>
-    </w:p>
-    <w:p>
-      <w:pPr>
-        <w:rPr>
-          <w:b/>
-          <w:bCs/>
-        </w:rPr>
-      </w:pPr>
-      <w:r>
-        <w:rPr>
-          <w:b/>
-          <w:bCs/>
-        </w:rPr>
-        <w:t xml:space="preserve"> </w:t>
-      </w:r>
-      <w:r>
-        <w:rPr>
-          <w:b/>
-          <w:bCs/>
-        </w:rPr>
-        <w:t xml:space="preserve">ÉXITO </w:t>
-      </w:r>
-    </w:p>
-    <w:p>
-      <w:pPr>
-        <w:rPr>
-          <w:b/>
-          <w:bCs/>
-        </w:rPr>
-      </w:pPr>
-      <w:r>
-        <w:rPr>
-          <w:b/>
-          <w:bCs/>
+      <w:r>
+        <w:rPr>
+          <w:noProof/>
         </w:rPr>
         <w:drawing>
-          <wp:inline distT="0" distB="0" distL="0" distR="0" wp14:anchorId="1615CBB9" wp14:editId="63547680">
-            <wp:extent cx="5612130" cy="1219835"/>
+          <wp:inline distT="0" distB="0" distL="0" distR="0" wp14:anchorId="728BDD89" wp14:editId="27D67D3D">
+            <wp:extent cx="5612130" cy="3131820"/>
             <wp:effectExtent l="0" t="0" r="7620" b="0"/>
-            <wp:docPr id="1853017168" name="Imagen 1"/>
+            <wp:docPr id="1957756702" name="Imagen 1"/>
             <wp:cNvGraphicFramePr>
               <a:graphicFrameLocks xmlns:a="http://schemas.openxmlformats.org/drawingml/2006/main" noChangeAspect="1"/>
             </wp:cNvGraphicFramePr>
@@ -2325,7 +3024,7 @@
               <a:graphicData uri="http://schemas.openxmlformats.org/drawingml/2006/picture">
                 <pic:pic xmlns:pic="http://schemas.openxmlformats.org/drawingml/2006/picture">
                   <pic:nvPicPr>
-                    <pic:cNvPr id="1853017168" name=""/>
+                    <pic:cNvPr id="1957756702" name=""/>
                     <pic:cNvPicPr/>
                   </pic:nvPicPr>
                   <pic:blipFill>
@@ -2337,7 +3036,7 @@
                   <pic:spPr>
                     <a:xfrm>
                       <a:off x="0" y="0"/>
-                      <a:ext cx="5612130" cy="1219835"/>
+                      <a:ext cx="5612130" cy="3131820"/>
                     </a:xfrm>
                     <a:prstGeom prst="rect">
                       <a:avLst/>
@@ -2355,97 +3054,283 @@
         <w:rPr>
           <w:b/>
           <w:bCs/>
-        </w:rPr>
-      </w:pPr>
-      <w:r>
-        <w:rPr>
-          <w:b/>
-          <w:bCs/>
-        </w:rPr>
-        <w:t xml:space="preserve">Esto nos muestra que nuestra base de datos </w:t>
-      </w:r>
-      <w:proofErr w:type="spellStart"/>
-      <w:r>
-        <w:rPr>
-          <w:b/>
-          <w:bCs/>
-        </w:rPr>
-        <w:t>esta</w:t>
-      </w:r>
-      <w:proofErr w:type="spellEnd"/>
-      <w:r>
-        <w:rPr>
-          <w:b/>
-          <w:bCs/>
-        </w:rPr>
-        <w:t xml:space="preserve"> establecida y </w:t>
-      </w:r>
-      <w:proofErr w:type="spellStart"/>
-      <w:r>
-        <w:rPr>
-          <w:b/>
-          <w:bCs/>
-        </w:rPr>
-        <w:t>funcinal</w:t>
-      </w:r>
-      <w:proofErr w:type="spellEnd"/>
-      <w:r>
-        <w:rPr>
-          <w:b/>
-          <w:bCs/>
-        </w:rPr>
-        <w:t>… Seguimos.</w:t>
-      </w:r>
-    </w:p>
-    <w:p>
-      <w:pPr>
-        <w:rPr>
-          <w:b/>
-          <w:bCs/>
-        </w:rPr>
-      </w:pPr>
-      <w:r>
-        <w:rPr>
-          <w:b/>
-          <w:bCs/>
-        </w:rPr>
-        <w:lastRenderedPageBreak/>
-        <w:t xml:space="preserve">Ahora crearemos los “CHUNKS” para la optimización y legibilidad de la base de conocimiento, para que la </w:t>
-      </w:r>
-      <w:proofErr w:type="spellStart"/>
-      <w:r>
-        <w:rPr>
-          <w:b/>
-          <w:bCs/>
-        </w:rPr>
-        <w:t>ia</w:t>
-      </w:r>
-      <w:proofErr w:type="spellEnd"/>
-      <w:r>
-        <w:rPr>
-          <w:b/>
-          <w:bCs/>
-        </w:rPr>
-        <w:t xml:space="preserve"> pueda trabar sin tantas dificultades. </w:t>
-      </w:r>
-    </w:p>
-    <w:p>
-      <w:pPr>
-        <w:rPr>
-          <w:b/>
-          <w:bCs/>
-        </w:rPr>
-      </w:pPr>
-      <w:r>
-        <w:rPr>
-          <w:b/>
-          <w:bCs/>
+          <w:color w:val="EE0000"/>
+          <w:sz w:val="32"/>
+          <w:szCs w:val="32"/>
+        </w:rPr>
+      </w:pPr>
+      <w:r>
+        <w:rPr>
+          <w:b/>
+          <w:bCs/>
+          <w:color w:val="EE0000"/>
+          <w:sz w:val="32"/>
+          <w:szCs w:val="32"/>
+        </w:rPr>
+        <w:t>Fase 4</w:t>
+      </w:r>
+    </w:p>
+    <w:p>
+      <w:pPr>
+        <w:rPr>
+          <w:b/>
+          <w:bCs/>
+          <w:color w:val="000000" w:themeColor="text1"/>
+          <w:sz w:val="24"/>
+          <w:szCs w:val="24"/>
+        </w:rPr>
+      </w:pPr>
+      <w:r>
+        <w:rPr>
+          <w:b/>
+          <w:bCs/>
+          <w:color w:val="000000" w:themeColor="text1"/>
+          <w:sz w:val="24"/>
+          <w:szCs w:val="24"/>
+        </w:rPr>
+        <w:t xml:space="preserve">Esta fase se centra en la experiencia del usuario (UX). Utilizamos los comandos de </w:t>
+      </w:r>
+      <w:proofErr w:type="spellStart"/>
+      <w:r>
+        <w:rPr>
+          <w:b/>
+          <w:bCs/>
+          <w:color w:val="000000" w:themeColor="text1"/>
+          <w:sz w:val="24"/>
+          <w:szCs w:val="24"/>
+        </w:rPr>
+        <w:t>Streamlit</w:t>
+      </w:r>
+      <w:proofErr w:type="spellEnd"/>
+      <w:r>
+        <w:rPr>
+          <w:b/>
+          <w:bCs/>
+          <w:color w:val="000000" w:themeColor="text1"/>
+          <w:sz w:val="24"/>
+          <w:szCs w:val="24"/>
+        </w:rPr>
+        <w:t xml:space="preserve"> para construir la interfaz gráfica. </w:t>
+      </w:r>
+      <w:proofErr w:type="spellStart"/>
+      <w:r>
+        <w:rPr>
+          <w:b/>
+          <w:bCs/>
+          <w:color w:val="000000" w:themeColor="text1"/>
+          <w:sz w:val="24"/>
+          <w:szCs w:val="24"/>
+        </w:rPr>
+        <w:t>st.set_page_config</w:t>
+      </w:r>
+      <w:proofErr w:type="spellEnd"/>
+      <w:r>
+        <w:rPr>
+          <w:b/>
+          <w:bCs/>
+          <w:color w:val="000000" w:themeColor="text1"/>
+          <w:sz w:val="24"/>
+          <w:szCs w:val="24"/>
+        </w:rPr>
+        <w:t xml:space="preserve"> y </w:t>
+      </w:r>
+      <w:proofErr w:type="spellStart"/>
+      <w:proofErr w:type="gramStart"/>
+      <w:r>
+        <w:rPr>
+          <w:b/>
+          <w:bCs/>
+          <w:color w:val="000000" w:themeColor="text1"/>
+          <w:sz w:val="24"/>
+          <w:szCs w:val="24"/>
+        </w:rPr>
+        <w:t>st.title</w:t>
+      </w:r>
+      <w:proofErr w:type="spellEnd"/>
+      <w:proofErr w:type="gramEnd"/>
+      <w:r>
+        <w:rPr>
+          <w:b/>
+          <w:bCs/>
+          <w:color w:val="000000" w:themeColor="text1"/>
+          <w:sz w:val="24"/>
+          <w:szCs w:val="24"/>
+        </w:rPr>
+        <w:t xml:space="preserve"> definen la apariencia general de la página. El comando </w:t>
+      </w:r>
+      <w:proofErr w:type="spellStart"/>
+      <w:proofErr w:type="gramStart"/>
+      <w:r>
+        <w:rPr>
+          <w:b/>
+          <w:bCs/>
+          <w:color w:val="000000" w:themeColor="text1"/>
+          <w:sz w:val="24"/>
+          <w:szCs w:val="24"/>
+        </w:rPr>
+        <w:t>st.tabs</w:t>
+      </w:r>
+      <w:proofErr w:type="spellEnd"/>
+      <w:proofErr w:type="gramEnd"/>
+      <w:r>
+        <w:rPr>
+          <w:b/>
+          <w:bCs/>
+          <w:color w:val="000000" w:themeColor="text1"/>
+          <w:sz w:val="24"/>
+          <w:szCs w:val="24"/>
+        </w:rPr>
+        <w:t xml:space="preserve"> es clave para organizar la aplicación en secciones lógicas: un chat interactivo, un </w:t>
+      </w:r>
+      <w:proofErr w:type="spellStart"/>
+      <w:r>
+        <w:rPr>
+          <w:b/>
+          <w:bCs/>
+          <w:color w:val="000000" w:themeColor="text1"/>
+          <w:sz w:val="24"/>
+          <w:szCs w:val="24"/>
+        </w:rPr>
+        <w:t>dashboard</w:t>
+      </w:r>
+      <w:proofErr w:type="spellEnd"/>
+      <w:r>
+        <w:rPr>
+          <w:b/>
+          <w:bCs/>
+          <w:color w:val="000000" w:themeColor="text1"/>
+          <w:sz w:val="24"/>
+          <w:szCs w:val="24"/>
+        </w:rPr>
+        <w:t xml:space="preserve"> de métricas y un panel de evaluación sistemática. La lógica del chat se maneja con </w:t>
+      </w:r>
+      <w:proofErr w:type="spellStart"/>
+      <w:proofErr w:type="gramStart"/>
+      <w:r>
+        <w:rPr>
+          <w:b/>
+          <w:bCs/>
+          <w:color w:val="000000" w:themeColor="text1"/>
+          <w:sz w:val="24"/>
+          <w:szCs w:val="24"/>
+        </w:rPr>
+        <w:t>st.session</w:t>
+      </w:r>
+      <w:proofErr w:type="gramEnd"/>
+      <w:r>
+        <w:rPr>
+          <w:b/>
+          <w:bCs/>
+          <w:color w:val="000000" w:themeColor="text1"/>
+          <w:sz w:val="24"/>
+          <w:szCs w:val="24"/>
+        </w:rPr>
+        <w:t>_state</w:t>
+      </w:r>
+      <w:proofErr w:type="spellEnd"/>
+      <w:r>
+        <w:rPr>
+          <w:b/>
+          <w:bCs/>
+          <w:color w:val="000000" w:themeColor="text1"/>
+          <w:sz w:val="24"/>
+          <w:szCs w:val="24"/>
+        </w:rPr>
+        <w:t xml:space="preserve"> para preservar el historial de la conversación, y los componentes </w:t>
+      </w:r>
+      <w:proofErr w:type="spellStart"/>
+      <w:proofErr w:type="gramStart"/>
+      <w:r>
+        <w:rPr>
+          <w:b/>
+          <w:bCs/>
+          <w:color w:val="000000" w:themeColor="text1"/>
+          <w:sz w:val="24"/>
+          <w:szCs w:val="24"/>
+        </w:rPr>
+        <w:t>st.chat</w:t>
+      </w:r>
+      <w:proofErr w:type="gramEnd"/>
+      <w:r>
+        <w:rPr>
+          <w:b/>
+          <w:bCs/>
+          <w:color w:val="000000" w:themeColor="text1"/>
+          <w:sz w:val="24"/>
+          <w:szCs w:val="24"/>
+        </w:rPr>
+        <w:t>_message</w:t>
+      </w:r>
+      <w:proofErr w:type="spellEnd"/>
+      <w:r>
+        <w:rPr>
+          <w:b/>
+          <w:bCs/>
+          <w:color w:val="000000" w:themeColor="text1"/>
+          <w:sz w:val="24"/>
+          <w:szCs w:val="24"/>
+        </w:rPr>
+        <w:t xml:space="preserve"> y </w:t>
+      </w:r>
+      <w:proofErr w:type="spellStart"/>
+      <w:proofErr w:type="gramStart"/>
+      <w:r>
+        <w:rPr>
+          <w:b/>
+          <w:bCs/>
+          <w:color w:val="000000" w:themeColor="text1"/>
+          <w:sz w:val="24"/>
+          <w:szCs w:val="24"/>
+        </w:rPr>
+        <w:t>st.chat</w:t>
+      </w:r>
+      <w:proofErr w:type="gramEnd"/>
+      <w:r>
+        <w:rPr>
+          <w:b/>
+          <w:bCs/>
+          <w:color w:val="000000" w:themeColor="text1"/>
+          <w:sz w:val="24"/>
+          <w:szCs w:val="24"/>
+        </w:rPr>
+        <w:t>_input</w:t>
+      </w:r>
+      <w:proofErr w:type="spellEnd"/>
+      <w:r>
+        <w:rPr>
+          <w:b/>
+          <w:bCs/>
+          <w:color w:val="000000" w:themeColor="text1"/>
+          <w:sz w:val="24"/>
+          <w:szCs w:val="24"/>
+        </w:rPr>
+        <w:t xml:space="preserve"> crean la familiar interfaz de chat que el usuario final utilizará para interactuar con el asistente</w:t>
+      </w:r>
+    </w:p>
+    <w:p>
+      <w:pPr>
+        <w:rPr>
+          <w:b/>
+          <w:bCs/>
+          <w:color w:val="000000" w:themeColor="text1"/>
+          <w:sz w:val="24"/>
+          <w:szCs w:val="24"/>
+        </w:rPr>
+      </w:pPr>
+      <w:r>
+        <w:rPr>
+          <w:b/>
+          <w:bCs/>
+          <w:noProof/>
+          <w:color w:val="000000" w:themeColor="text1"/>
+          <w:sz w:val="24"/>
+          <w:szCs w:val="24"/>
         </w:rPr>
         <w:drawing>
-          <wp:inline distT="0" distB="0" distL="0" distR="0" wp14:anchorId="6227F12B" wp14:editId="38177D0C">
-            <wp:extent cx="5612130" cy="2164715"/>
+          <wp:inline distT="0" distB="0" distL="0" distR="0" wp14:anchorId="295895DB" wp14:editId="2AA25F20">
+            <wp:extent cx="5612130" cy="2679065"/>
             <wp:effectExtent l="0" t="0" r="7620" b="6985"/>
-            <wp:docPr id="619346039" name="Imagen 1"/>
+            <wp:docPr id="463152766" name="Imagen 1"/>
             <wp:cNvGraphicFramePr>
               <a:graphicFrameLocks xmlns:a="http://schemas.openxmlformats.org/drawingml/2006/main" noChangeAspect="1"/>
             </wp:cNvGraphicFramePr>
@@ -2453,7 +3338,7 @@
               <a:graphicData uri="http://schemas.openxmlformats.org/drawingml/2006/picture">
                 <pic:pic xmlns:pic="http://schemas.openxmlformats.org/drawingml/2006/picture">
                   <pic:nvPicPr>
-                    <pic:cNvPr id="619346039" name=""/>
+                    <pic:cNvPr id="463152766" name=""/>
                     <pic:cNvPicPr/>
                   </pic:nvPicPr>
                   <pic:blipFill>
@@ -2465,7 +3350,7 @@
                   <pic:spPr>
                     <a:xfrm>
                       <a:off x="0" y="0"/>
-                      <a:ext cx="5612130" cy="2164715"/>
+                      <a:ext cx="5612130" cy="2679065"/>
                     </a:xfrm>
                     <a:prstGeom prst="rect">
                       <a:avLst/>
@@ -2483,18 +3368,96 @@
         <w:rPr>
           <w:b/>
           <w:bCs/>
-        </w:rPr>
-      </w:pPr>
-      <w:r>
-        <w:rPr>
-          <w:b/>
-          <w:bCs/>
+          <w:color w:val="EE0000"/>
+          <w:sz w:val="24"/>
+          <w:szCs w:val="24"/>
+          <w:lang w:val="es-MX"/>
+        </w:rPr>
+      </w:pPr>
+      <w:r>
+        <w:rPr>
+          <w:b/>
+          <w:bCs/>
+          <w:color w:val="EE0000"/>
+          <w:sz w:val="24"/>
+          <w:szCs w:val="24"/>
+          <w:lang w:val="es-MX"/>
+        </w:rPr>
+        <w:lastRenderedPageBreak/>
+        <w:t xml:space="preserve"> Y FASE 5 FINAL </w:t>
+      </w:r>
+    </w:p>
+    <w:p>
+      <w:r>
+        <w:t xml:space="preserve">La fase final integra la lógica de evaluación directamente en la interfaz. Dentro del bucle del chat, tras invocar la cadena </w:t>
+      </w:r>
+      <w:proofErr w:type="spellStart"/>
+      <w:r>
+        <w:t>qa_chain</w:t>
+      </w:r>
+      <w:proofErr w:type="spellEnd"/>
+      <w:r>
+        <w:t xml:space="preserve"> para obtener una respuesta, extraemos los documentos fuente utilizados. Luego, llamamos a nuestras funciones </w:t>
+      </w:r>
+      <w:proofErr w:type="spellStart"/>
+      <w:r>
+        <w:t>evaluate_faithfulness</w:t>
+      </w:r>
+      <w:proofErr w:type="spellEnd"/>
+      <w:r>
+        <w:t xml:space="preserve"> y </w:t>
+      </w:r>
+      <w:proofErr w:type="spellStart"/>
+      <w:r>
+        <w:t>evaluate_relevance</w:t>
+      </w:r>
+      <w:proofErr w:type="spellEnd"/>
+      <w:r>
+        <w:t xml:space="preserve"> para calificar la respuesta en tiempo real. Estos puntajes se muestran inmediatamente al usuario mediante </w:t>
+      </w:r>
+      <w:proofErr w:type="spellStart"/>
+      <w:proofErr w:type="gramStart"/>
+      <w:r>
+        <w:t>st.metric</w:t>
+      </w:r>
+      <w:proofErr w:type="spellEnd"/>
+      <w:proofErr w:type="gramEnd"/>
+      <w:r>
+        <w:t xml:space="preserve">, proporcionando una retroalimentación instantánea sobre la calidad del sistema. La interacción completa (pregunta, respuesta, contexto y métricas) se guarda en el log de la sesión. Finalmente, se implementa la lógica para las otras pestañas, que leen este log para generar gráficos con </w:t>
+      </w:r>
+      <w:proofErr w:type="spellStart"/>
+      <w:r>
+        <w:t>Plotly</w:t>
+      </w:r>
+      <w:proofErr w:type="spellEnd"/>
+      <w:r>
+        <w:t xml:space="preserve"> y ejecutar la evaluación sistemática sobre un </w:t>
+      </w:r>
+      <w:proofErr w:type="spellStart"/>
+      <w:r>
+        <w:t>dataset</w:t>
+      </w:r>
+      <w:proofErr w:type="spellEnd"/>
+      <w:r>
+        <w:t xml:space="preserve"> predefinido, completando así el ciclo de desarrollo y evaluación</w:t>
+      </w:r>
+    </w:p>
+    <w:p>
+      <w:pPr>
+        <w:rPr>
+          <w:lang w:val="es-MX"/>
+        </w:rPr>
+      </w:pPr>
+      <w:r>
+        <w:rPr>
+          <w:noProof/>
+          <w:lang w:val="es-MX"/>
         </w:rPr>
         <w:drawing>
-          <wp:inline distT="0" distB="0" distL="0" distR="0" wp14:anchorId="6801E64B" wp14:editId="2BECB8DE">
-            <wp:extent cx="3210373" cy="362001"/>
-            <wp:effectExtent l="0" t="0" r="0" b="0"/>
-            <wp:docPr id="808003841" name="Imagen 1"/>
+          <wp:inline distT="0" distB="0" distL="0" distR="0" wp14:anchorId="09652110" wp14:editId="5876B296">
+            <wp:extent cx="4536796" cy="2454223"/>
+            <wp:effectExtent l="0" t="0" r="0" b="3810"/>
+            <wp:docPr id="1926412417" name="Imagen 1"/>
             <wp:cNvGraphicFramePr>
               <a:graphicFrameLocks xmlns:a="http://schemas.openxmlformats.org/drawingml/2006/main" noChangeAspect="1"/>
             </wp:cNvGraphicFramePr>
@@ -2502,7 +3465,7 @@
               <a:graphicData uri="http://schemas.openxmlformats.org/drawingml/2006/picture">
                 <pic:pic xmlns:pic="http://schemas.openxmlformats.org/drawingml/2006/picture">
                   <pic:nvPicPr>
-                    <pic:cNvPr id="808003841" name=""/>
+                    <pic:cNvPr id="1926412417" name=""/>
                     <pic:cNvPicPr/>
                   </pic:nvPicPr>
                   <pic:blipFill>
@@ -2514,7 +3477,7 @@
                   <pic:spPr>
                     <a:xfrm>
                       <a:off x="0" y="0"/>
-                      <a:ext cx="3210373" cy="362001"/>
+                      <a:ext cx="4539930" cy="2455918"/>
                     </a:xfrm>
                     <a:prstGeom prst="rect">
                       <a:avLst/>
@@ -2530,74 +3493,89 @@
     <w:p>
       <w:pPr>
         <w:rPr>
-          <w:b/>
-          <w:bCs/>
-        </w:rPr>
-      </w:pPr>
-      <w:proofErr w:type="spellStart"/>
-      <w:r>
-        <w:rPr>
-          <w:b/>
-          <w:bCs/>
-        </w:rPr>
-        <w:t>Commit</w:t>
-      </w:r>
-      <w:proofErr w:type="spellEnd"/>
-      <w:r>
-        <w:rPr>
-          <w:b/>
-          <w:bCs/>
-        </w:rPr>
-        <w:t xml:space="preserve"> hasta la creación de </w:t>
-      </w:r>
-      <w:proofErr w:type="spellStart"/>
-      <w:r>
-        <w:rPr>
-          <w:b/>
-          <w:bCs/>
-        </w:rPr>
-        <w:t>chunks</w:t>
-      </w:r>
-      <w:proofErr w:type="spellEnd"/>
-      <w:r>
-        <w:rPr>
-          <w:b/>
-          <w:bCs/>
-        </w:rPr>
-        <w:t xml:space="preserve"> (se verán reflejados en los </w:t>
-      </w:r>
-      <w:proofErr w:type="spellStart"/>
-      <w:r>
-        <w:rPr>
-          <w:b/>
-          <w:bCs/>
-        </w:rPr>
-        <w:t>comits</w:t>
-      </w:r>
-      <w:proofErr w:type="spellEnd"/>
-      <w:r>
-        <w:rPr>
-          <w:b/>
-          <w:bCs/>
-        </w:rPr>
-        <w:t xml:space="preserve"> del repositorio)</w:t>
-      </w:r>
-    </w:p>
-    <w:p>
-      <w:pPr>
-        <w:rPr>
-          <w:b/>
-          <w:bCs/>
-        </w:rPr>
-      </w:pPr>
-    </w:p>
-    <w:p/>
-    <w:p>
-      <w:pPr>
-        <w:rPr>
           <w:lang w:val="es-MX"/>
         </w:rPr>
       </w:pPr>
+      <w:r>
+        <w:rPr>
+          <w:lang w:val="es-MX"/>
+        </w:rPr>
+        <w:t xml:space="preserve">Por </w:t>
+      </w:r>
+      <w:proofErr w:type="gramStart"/>
+      <w:r>
+        <w:rPr>
+          <w:lang w:val="es-MX"/>
+        </w:rPr>
+        <w:t>ultimo</w:t>
+      </w:r>
+      <w:proofErr w:type="gramEnd"/>
+      <w:r>
+        <w:rPr>
+          <w:lang w:val="es-MX"/>
+        </w:rPr>
+        <w:t xml:space="preserve"> añadiremos mas productos para el trabajo porque actualmente solo contamos con 3 productos con sus respectivos atributos, haremos un </w:t>
+      </w:r>
+      <w:proofErr w:type="spellStart"/>
+      <w:r>
+        <w:rPr>
+          <w:lang w:val="es-MX"/>
+        </w:rPr>
+        <w:t>commit</w:t>
+      </w:r>
+      <w:proofErr w:type="spellEnd"/>
+      <w:r>
+        <w:rPr>
+          <w:lang w:val="es-MX"/>
+        </w:rPr>
+        <w:t xml:space="preserve"> final </w:t>
+      </w:r>
+    </w:p>
+    <w:p>
+      <w:pPr>
+        <w:rPr>
+          <w:lang w:val="es-MX"/>
+        </w:rPr>
+      </w:pPr>
+      <w:r>
+        <w:rPr>
+          <w:lang w:val="es-MX"/>
+        </w:rPr>
+        <w:t xml:space="preserve">SE CORRE CON ESTE CODIGO </w:t>
+      </w:r>
+    </w:p>
+    <w:p>
+      <w:pPr>
+        <w:rPr>
+          <w:b/>
+          <w:bCs/>
+          <w:sz w:val="32"/>
+          <w:szCs w:val="32"/>
+          <w:lang w:val="es-MX"/>
+        </w:rPr>
+      </w:pPr>
+      <w:proofErr w:type="spellStart"/>
+      <w:r>
+        <w:rPr>
+          <w:b/>
+          <w:bCs/>
+          <w:sz w:val="32"/>
+          <w:szCs w:val="32"/>
+          <w:lang w:val="es-MX"/>
+        </w:rPr>
+        <w:t>streamlit</w:t>
+      </w:r>
+      <w:proofErr w:type="spellEnd"/>
+      <w:r>
+        <w:rPr>
+          <w:b/>
+          <w:bCs/>
+          <w:sz w:val="32"/>
+          <w:szCs w:val="32"/>
+          <w:lang w:val="es-MX"/>
+        </w:rPr>
+        <w:t xml:space="preserve"> run codigo/asistente_everlast.py</w:t>
+      </w:r>
     </w:p>
     <w:sectPr>
       <w:pgSz w:w="12240" w:h="15840"/>
@@ -3256,6 +4234,7 @@
   <w:style w:type="paragraph" w:default="1" w:styleId="Normal">
     <w:name w:val="Normal"/>
     <w:qFormat/>
+    <w:rsid w:val="00567E13"/>
   </w:style>
   <w:style w:type="paragraph" w:styleId="Ttulo1">
     <w:name w:val="heading 1"/>
@@ -3459,6 +4438,7 @@
   <w:style w:type="character" w:default="1" w:styleId="Fuentedeprrafopredeter">
     <w:name w:val="Default Paragraph Font"/>
     <w:uiPriority w:val="1"/>
+    <w:semiHidden/>
     <w:unhideWhenUsed/>
   </w:style>
   <w:style w:type="table" w:default="1" w:styleId="Tablanormal">
